--- a/Documents/GitHub_Repo_Connection.docx
+++ b/Documents/GitHub_Repo_Connection.docx
@@ -314,6 +314,7 @@
         </w:rPr>
         <w:br/>
       </w:r>
+      <w:proofErr w:type="spellStart"/>
       <w:r>
         <w:rPr>
           <w:rFonts w:ascii="Courier New" w:eastAsia="Times New Roman" w:hAnsi="Courier New" w:cs="Courier New"/>
@@ -324,6 +325,7 @@
         </w:rPr>
         <w:t>dir</w:t>
       </w:r>
+      <w:proofErr w:type="spellEnd"/>
     </w:p>
     <w:p>
       <w:pPr>
@@ -527,6 +529,7 @@
         </w:rPr>
         <w:t xml:space="preserve"> s</w:t>
       </w:r>
+      <w:proofErr w:type="spellStart"/>
       <w:r>
         <w:rPr>
           <w:rFonts w:ascii="Times New Roman" w:eastAsia="Times New Roman" w:hAnsi="Times New Roman" w:cs="Times New Roman"/>
@@ -535,7 +538,18 @@
           <w:szCs w:val="26"/>
           <w14:ligatures w14:val="none"/>
         </w:rPr>
-        <w:t xml:space="preserve">hould see </w:t>
+        <w:t>hould</w:t>
+      </w:r>
+      <w:proofErr w:type="spellEnd"/>
+      <w:r>
+        <w:rPr>
+          <w:rFonts w:ascii="Times New Roman" w:eastAsia="Times New Roman" w:hAnsi="Times New Roman" w:cs="Times New Roman"/>
+          <w:kern w:val="0"/>
+          <w:sz w:val="26"/>
+          <w:szCs w:val="26"/>
+          <w14:ligatures w14:val="none"/>
+        </w:rPr>
+        <w:t xml:space="preserve"> see </w:t>
       </w:r>
       <w:r>
         <w:rPr>
@@ -703,8 +717,20 @@
           <w:szCs w:val="20"/>
           <w14:ligatures w14:val="none"/>
         </w:rPr>
-        <w:t>git init</w:t>
-      </w:r>
+        <w:t xml:space="preserve">git </w:t>
+      </w:r>
+      <w:proofErr w:type="spellStart"/>
+      <w:r>
+        <w:rPr>
+          <w:rFonts w:ascii="Courier New" w:eastAsia="Times New Roman" w:hAnsi="Courier New" w:cs="Courier New"/>
+          <w:kern w:val="0"/>
+          <w:sz w:val="20"/>
+          <w:szCs w:val="20"/>
+          <w14:ligatures w14:val="none"/>
+        </w:rPr>
+        <w:t>init</w:t>
+      </w:r>
+      <w:proofErr w:type="spellEnd"/>
     </w:p>
     <w:p>
       <w:pPr>
@@ -930,7 +956,41 @@
           <w:lang w:val="vi-VN"/>
           <w14:ligatures w14:val="none"/>
         </w:rPr>
-        <w:t xml:space="preserve"> a .gitignore file</w:t>
+        <w:t xml:space="preserve"> </w:t>
+      </w:r>
+      <w:proofErr w:type="gramStart"/>
+      <w:r>
+        <w:rPr>
+          <w:rFonts w:ascii="Times New Roman" w:eastAsia="Times New Roman" w:hAnsi="Times New Roman" w:cs="Times New Roman"/>
+          <w:b/>
+          <w:bCs/>
+          <w:i/>
+          <w:iCs/>
+          <w:kern w:val="0"/>
+          <w:sz w:val="36"/>
+          <w:szCs w:val="36"/>
+          <w:u w:val="single"/>
+          <w:lang w:val="vi-VN"/>
+          <w14:ligatures w14:val="none"/>
+        </w:rPr>
+        <w:t>a .gitignore</w:t>
+      </w:r>
+      <w:proofErr w:type="gramEnd"/>
+      <w:r>
+        <w:rPr>
+          <w:rFonts w:ascii="Times New Roman" w:eastAsia="Times New Roman" w:hAnsi="Times New Roman" w:cs="Times New Roman"/>
+          <w:b/>
+          <w:bCs/>
+          <w:i/>
+          <w:iCs/>
+          <w:kern w:val="0"/>
+          <w:sz w:val="36"/>
+          <w:szCs w:val="36"/>
+          <w:u w:val="single"/>
+          <w:lang w:val="vi-VN"/>
+          <w14:ligatures w14:val="none"/>
+        </w:rPr>
+        <w:t xml:space="preserve"> file</w:t>
       </w:r>
     </w:p>
     <w:p>
@@ -1056,16 +1116,30 @@
           </wp:anchor>
         </w:drawing>
       </w:r>
-      <w:r>
-        <w:rPr>
-          <w:rFonts w:ascii="Courier New" w:eastAsia="Times New Roman" w:hAnsi="Courier New" w:cs="Courier New"/>
-          <w:kern w:val="0"/>
-          <w:sz w:val="20"/>
-          <w:szCs w:val="20"/>
-          <w14:ligatures w14:val="none"/>
-        </w:rPr>
-        <w:t>notepad .gitignore</w:t>
-      </w:r>
+      <w:proofErr w:type="gramStart"/>
+      <w:r>
+        <w:rPr>
+          <w:rFonts w:ascii="Courier New" w:eastAsia="Times New Roman" w:hAnsi="Courier New" w:cs="Courier New"/>
+          <w:kern w:val="0"/>
+          <w:sz w:val="20"/>
+          <w:szCs w:val="20"/>
+          <w14:ligatures w14:val="none"/>
+        </w:rPr>
+        <w:t>notepad .</w:t>
+      </w:r>
+      <w:proofErr w:type="spellStart"/>
+      <w:r>
+        <w:rPr>
+          <w:rFonts w:ascii="Courier New" w:eastAsia="Times New Roman" w:hAnsi="Courier New" w:cs="Courier New"/>
+          <w:kern w:val="0"/>
+          <w:sz w:val="20"/>
+          <w:szCs w:val="20"/>
+          <w14:ligatures w14:val="none"/>
+        </w:rPr>
+        <w:t>gitignore</w:t>
+      </w:r>
+      <w:proofErr w:type="spellEnd"/>
+      <w:proofErr w:type="gramEnd"/>
     </w:p>
     <w:p>
       <w:pPr>
@@ -1231,18 +1305,18 @@
           <w:szCs w:val="26"/>
           <w14:ligatures w14:val="none"/>
         </w:rPr>
-        <w:t xml:space="preserve">This creates a </w:t>
-      </w:r>
+        <w:t xml:space="preserve">This creates </w:t>
+      </w:r>
+      <w:proofErr w:type="gramStart"/>
       <w:r>
         <w:rPr>
           <w:rFonts w:ascii="Times New Roman" w:eastAsia="Times New Roman" w:hAnsi="Times New Roman" w:cs="Times New Roman"/>
           <w:kern w:val="0"/>
           <w:sz w:val="26"/>
           <w:szCs w:val="26"/>
-          <w:lang w:val="vi-VN"/>
-          <w14:ligatures w14:val="none"/>
-        </w:rPr>
-        <w:t>.</w:t>
+          <w14:ligatures w14:val="none"/>
+        </w:rPr>
+        <w:t xml:space="preserve">a </w:t>
       </w:r>
       <w:r>
         <w:rPr>
@@ -1250,10 +1324,24 @@
           <w:kern w:val="0"/>
           <w:sz w:val="26"/>
           <w:szCs w:val="26"/>
+          <w:lang w:val="vi-VN"/>
+          <w14:ligatures w14:val="none"/>
+        </w:rPr>
+        <w:t>.</w:t>
+      </w:r>
+      <w:proofErr w:type="spellStart"/>
+      <w:r>
+        <w:rPr>
+          <w:rFonts w:ascii="Times New Roman" w:eastAsia="Times New Roman" w:hAnsi="Times New Roman" w:cs="Times New Roman"/>
+          <w:kern w:val="0"/>
+          <w:sz w:val="26"/>
+          <w:szCs w:val="26"/>
           <w14:ligatures w14:val="none"/>
         </w:rPr>
         <w:t>gitignore</w:t>
       </w:r>
+      <w:proofErr w:type="spellEnd"/>
+      <w:proofErr w:type="gramEnd"/>
       <w:r>
         <w:rPr>
           <w:rFonts w:ascii="Times New Roman" w:eastAsia="Times New Roman" w:hAnsi="Times New Roman" w:cs="Times New Roman"/>
@@ -1796,10 +1884,8 @@
         </w:tabs>
         <w:spacing w:after="0" w:line="240" w:lineRule="auto"/>
         <w:rPr>
-          <w:rFonts w:ascii="Courier New" w:eastAsia="Times New Roman" w:hAnsi="Courier New" w:cs="Courier New"/>
-          <w:kern w:val="0"/>
-          <w:sz w:val="20"/>
-          <w:szCs w:val="20"/>
+          <w:rFonts w:ascii="Times New Roman" w:eastAsia="Times New Roman" w:hAnsi="Times New Roman" w:cs="Times New Roman"/>
+          <w:kern w:val="0"/>
           <w14:ligatures w14:val="none"/>
         </w:rPr>
       </w:pPr>
@@ -1818,13 +1904,13 @@
           <w14:ligatures w14:val="none"/>
         </w:rPr>
         <w:drawing>
-          <wp:anchor distT="0" distB="0" distL="114300" distR="114300" simplePos="0" relativeHeight="251665408" behindDoc="1" locked="0" layoutInCell="1" allowOverlap="1" wp14:anchorId="0CFACDF9" wp14:editId="2C110261">
+          <wp:anchor distT="0" distB="0" distL="114300" distR="114300" simplePos="0" relativeHeight="251665408" behindDoc="1" locked="0" layoutInCell="1" allowOverlap="1" wp14:anchorId="0CFACDF9" wp14:editId="06319DF2">
             <wp:simplePos x="0" y="0"/>
             <wp:positionH relativeFrom="margin">
               <wp:align>right</wp:align>
             </wp:positionH>
             <wp:positionV relativeFrom="paragraph">
-              <wp:posOffset>280035</wp:posOffset>
+              <wp:posOffset>235585</wp:posOffset>
             </wp:positionV>
             <wp:extent cx="5943600" cy="741045"/>
             <wp:effectExtent l="0" t="0" r="0" b="1905"/>
@@ -1883,25 +1969,37 @@
           <w:szCs w:val="20"/>
           <w14:ligatures w14:val="none"/>
         </w:rPr>
-        <w:t>git add .</w:t>
-      </w:r>
-    </w:p>
-    <w:p>
-      <w:pPr>
-        <w:spacing w:beforeAutospacing="1" w:after="100" w:afterAutospacing="1" w:line="240" w:lineRule="auto"/>
-        <w:rPr>
-          <w:rFonts w:ascii="Times New Roman" w:eastAsia="Times New Roman" w:hAnsi="Times New Roman" w:cs="Times New Roman"/>
-          <w:kern w:val="0"/>
-          <w14:ligatures w14:val="none"/>
-        </w:rPr>
-      </w:pPr>
-      <w:r>
-        <w:rPr>
-          <w:rFonts w:ascii="Times New Roman" w:eastAsia="Times New Roman" w:hAnsi="Times New Roman" w:cs="Times New Roman"/>
-          <w:kern w:val="0"/>
-          <w14:ligatures w14:val="none"/>
-        </w:rPr>
-        <w:lastRenderedPageBreak/>
+        <w:t xml:space="preserve">git </w:t>
+      </w:r>
+      <w:proofErr w:type="gramStart"/>
+      <w:r>
+        <w:rPr>
+          <w:rFonts w:ascii="Courier New" w:eastAsia="Times New Roman" w:hAnsi="Courier New" w:cs="Courier New"/>
+          <w:kern w:val="0"/>
+          <w:sz w:val="20"/>
+          <w:szCs w:val="20"/>
+          <w14:ligatures w14:val="none"/>
+        </w:rPr>
+        <w:t>add .</w:t>
+      </w:r>
+      <w:proofErr w:type="gramEnd"/>
+      <w:r>
+        <w:rPr>
+          <w:rFonts w:ascii="Courier New" w:eastAsia="Times New Roman" w:hAnsi="Courier New" w:cs="Courier New"/>
+          <w:kern w:val="0"/>
+          <w:sz w:val="20"/>
+          <w:szCs w:val="20"/>
+          <w:lang w:val="vi-VN"/>
+          <w14:ligatures w14:val="none"/>
+        </w:rPr>
+        <w:br/>
+      </w:r>
+      <w:r>
+        <w:rPr>
+          <w:rFonts w:ascii="Times New Roman" w:eastAsia="Times New Roman" w:hAnsi="Times New Roman" w:cs="Times New Roman"/>
+          <w:kern w:val="0"/>
+          <w14:ligatures w14:val="none"/>
+        </w:rPr>
         <w:t>Only the files</w:t>
       </w:r>
       <w:r>
@@ -1947,8 +2045,20 @@
           <w:szCs w:val="20"/>
           <w14:ligatures w14:val="none"/>
         </w:rPr>
-        <w:t>.gitignore</w:t>
-      </w:r>
+        <w:t>.</w:t>
+      </w:r>
+      <w:proofErr w:type="spellStart"/>
+      <w:r>
+        <w:rPr>
+          <w:rFonts w:ascii="Courier New" w:eastAsia="Times New Roman" w:hAnsi="Courier New" w:cs="Courier New"/>
+          <w:kern w:val="0"/>
+          <w:sz w:val="20"/>
+          <w:szCs w:val="20"/>
+          <w14:ligatures w14:val="none"/>
+        </w:rPr>
+        <w:t>gitignore</w:t>
+      </w:r>
+      <w:proofErr w:type="spellEnd"/>
       <w:r>
         <w:rPr>
           <w:rFonts w:ascii="Times New Roman" w:eastAsia="Times New Roman" w:hAnsi="Times New Roman" w:cs="Times New Roman"/>

--- a/Documents/GitHub_Repo_Connection.docx
+++ b/Documents/GitHub_Repo_Connection.docx
@@ -195,7 +195,7 @@
                     <pic:cNvPicPr/>
                   </pic:nvPicPr>
                   <pic:blipFill>
-                    <a:blip r:embed="rId4">
+                    <a:blip r:embed="rId5">
                       <a:extLst>
                         <a:ext uri="{28A0092B-C50C-407E-A947-70E740481C1C}">
                           <a14:useLocalDpi xmlns:a14="http://schemas.microsoft.com/office/drawing/2010/main" val="0"/>
@@ -398,7 +398,7 @@
                     <pic:cNvPicPr/>
                   </pic:nvPicPr>
                   <pic:blipFill>
-                    <a:blip r:embed="rId5">
+                    <a:blip r:embed="rId6">
                       <a:extLst>
                         <a:ext uri="{28A0092B-C50C-407E-A947-70E740481C1C}">
                           <a14:useLocalDpi xmlns:a14="http://schemas.microsoft.com/office/drawing/2010/main" val="0"/>
@@ -476,7 +476,7 @@
                     <pic:cNvPicPr/>
                   </pic:nvPicPr>
                   <pic:blipFill>
-                    <a:blip r:embed="rId6">
+                    <a:blip r:embed="rId7">
                       <a:extLst>
                         <a:ext uri="{28A0092B-C50C-407E-A947-70E740481C1C}">
                           <a14:useLocalDpi xmlns:a14="http://schemas.microsoft.com/office/drawing/2010/main" val="0"/>
@@ -638,7 +638,7 @@
                     <pic:cNvPicPr/>
                   </pic:nvPicPr>
                   <pic:blipFill>
-                    <a:blip r:embed="rId7">
+                    <a:blip r:embed="rId8">
                       <a:extLst>
                         <a:ext uri="{28A0092B-C50C-407E-A947-70E740481C1C}">
                           <a14:useLocalDpi xmlns:a14="http://schemas.microsoft.com/office/drawing/2010/main" val="0"/>
@@ -807,7 +807,7 @@
                     <pic:cNvPicPr/>
                   </pic:nvPicPr>
                   <pic:blipFill>
-                    <a:blip r:embed="rId8" cstate="print">
+                    <a:blip r:embed="rId9" cstate="print">
                       <a:extLst>
                         <a:ext uri="{28A0092B-C50C-407E-A947-70E740481C1C}">
                           <a14:useLocalDpi xmlns:a14="http://schemas.microsoft.com/office/drawing/2010/main" val="0"/>
@@ -1084,7 +1084,7 @@
                     <pic:cNvPicPr/>
                   </pic:nvPicPr>
                   <pic:blipFill>
-                    <a:blip r:embed="rId9">
+                    <a:blip r:embed="rId10">
                       <a:extLst>
                         <a:ext uri="{28A0092B-C50C-407E-A947-70E740481C1C}">
                           <a14:useLocalDpi xmlns:a14="http://schemas.microsoft.com/office/drawing/2010/main" val="0"/>
@@ -1241,7 +1241,7 @@
                     <pic:cNvPicPr/>
                   </pic:nvPicPr>
                   <pic:blipFill>
-                    <a:blip r:embed="rId10">
+                    <a:blip r:embed="rId11">
                       <a:extLst>
                         <a:ext uri="{28A0092B-C50C-407E-A947-70E740481C1C}">
                           <a14:useLocalDpi xmlns:a14="http://schemas.microsoft.com/office/drawing/2010/main" val="0"/>
@@ -1886,6 +1886,7 @@
         <w:rPr>
           <w:rFonts w:ascii="Times New Roman" w:eastAsia="Times New Roman" w:hAnsi="Times New Roman" w:cs="Times New Roman"/>
           <w:kern w:val="0"/>
+          <w:lang w:val="vi-VN"/>
           <w14:ligatures w14:val="none"/>
         </w:rPr>
       </w:pPr>
@@ -1935,7 +1936,7 @@
                     <pic:cNvPicPr/>
                   </pic:nvPicPr>
                   <pic:blipFill>
-                    <a:blip r:embed="rId11">
+                    <a:blip r:embed="rId12">
                       <a:extLst>
                         <a:ext uri="{28A0092B-C50C-407E-A947-70E740481C1C}">
                           <a14:useLocalDpi xmlns:a14="http://schemas.microsoft.com/office/drawing/2010/main" val="0"/>
@@ -2071,14 +2072,1452 @@
     <w:p>
       <w:pPr>
         <w:spacing w:before="100" w:beforeAutospacing="1" w:after="100" w:afterAutospacing="1" w:line="240" w:lineRule="auto"/>
+        <w:outlineLvl w:val="2"/>
+        <w:rPr>
+          <w:rFonts w:ascii="Times New Roman" w:eastAsia="Times New Roman" w:hAnsi="Times New Roman" w:cs="Times New Roman"/>
+          <w:b/>
+          <w:bCs/>
+          <w:i/>
+          <w:iCs/>
+          <w:kern w:val="0"/>
+          <w:sz w:val="36"/>
+          <w:szCs w:val="36"/>
+          <w:u w:val="single"/>
+          <w:lang w:val="vi-VN"/>
+          <w14:ligatures w14:val="none"/>
+        </w:rPr>
+      </w:pPr>
+      <w:r>
+        <w:rPr>
+          <w:rFonts w:ascii="Times New Roman" w:eastAsia="Times New Roman" w:hAnsi="Times New Roman" w:cs="Times New Roman"/>
+          <w:b/>
+          <w:bCs/>
+          <w:i/>
+          <w:iCs/>
+          <w:kern w:val="0"/>
+          <w:sz w:val="36"/>
+          <w:szCs w:val="36"/>
+          <w:u w:val="single"/>
+          <w14:ligatures w14:val="none"/>
+        </w:rPr>
+        <w:lastRenderedPageBreak/>
+        <w:t>5. Commit your changes</w:t>
+      </w:r>
+    </w:p>
+    <w:p>
+      <w:pPr>
+        <w:tabs>
+          <w:tab w:val="left" w:pos="916"/>
+          <w:tab w:val="left" w:pos="1832"/>
+          <w:tab w:val="left" w:pos="2748"/>
+          <w:tab w:val="left" w:pos="3664"/>
+          <w:tab w:val="left" w:pos="4580"/>
+          <w:tab w:val="left" w:pos="5496"/>
+          <w:tab w:val="left" w:pos="6412"/>
+          <w:tab w:val="left" w:pos="7328"/>
+          <w:tab w:val="left" w:pos="8244"/>
+          <w:tab w:val="left" w:pos="9160"/>
+          <w:tab w:val="left" w:pos="10076"/>
+          <w:tab w:val="left" w:pos="10992"/>
+          <w:tab w:val="left" w:pos="11908"/>
+          <w:tab w:val="left" w:pos="12824"/>
+          <w:tab w:val="left" w:pos="13740"/>
+          <w:tab w:val="left" w:pos="14656"/>
+        </w:tabs>
+        <w:spacing w:after="0" w:line="240" w:lineRule="auto"/>
+        <w:rPr>
+          <w:rFonts w:ascii="Courier New" w:eastAsia="Times New Roman" w:hAnsi="Courier New" w:cs="Courier New"/>
+          <w:kern w:val="0"/>
+          <w:sz w:val="20"/>
+          <w:szCs w:val="20"/>
+          <w:lang w:val="vi-VN"/>
+          <w14:ligatures w14:val="none"/>
+        </w:rPr>
+      </w:pPr>
+      <w:r>
         <w:rPr>
           <w:rFonts w:ascii="Times New Roman" w:eastAsia="Times New Roman" w:hAnsi="Times New Roman" w:cs="Times New Roman"/>
           <w:kern w:val="0"/>
           <w:sz w:val="26"/>
           <w:szCs w:val="26"/>
-          <w14:ligatures w14:val="none"/>
-        </w:rPr>
-      </w:pPr>
+          <w:lang w:val="vi-VN"/>
+          <w14:ligatures w14:val="none"/>
+        </w:rPr>
+        <w:drawing>
+          <wp:anchor distT="0" distB="0" distL="114300" distR="114300" simplePos="0" relativeHeight="251666432" behindDoc="1" locked="0" layoutInCell="1" allowOverlap="1" wp14:anchorId="5C46C8FC" wp14:editId="6E1719A0">
+            <wp:simplePos x="0" y="0"/>
+            <wp:positionH relativeFrom="margin">
+              <wp:align>right</wp:align>
+            </wp:positionH>
+            <wp:positionV relativeFrom="paragraph">
+              <wp:posOffset>257810</wp:posOffset>
+            </wp:positionV>
+            <wp:extent cx="5943600" cy="741045"/>
+            <wp:effectExtent l="0" t="0" r="0" b="1905"/>
+            <wp:wrapTight wrapText="bothSides">
+              <wp:wrapPolygon edited="0">
+                <wp:start x="0" y="0"/>
+                <wp:lineTo x="0" y="21100"/>
+                <wp:lineTo x="21531" y="21100"/>
+                <wp:lineTo x="21531" y="0"/>
+                <wp:lineTo x="0" y="0"/>
+              </wp:wrapPolygon>
+            </wp:wrapTight>
+            <wp:docPr id="1664191729" name="Picture 1"/>
+            <wp:cNvGraphicFramePr>
+              <a:graphicFrameLocks xmlns:a="http://schemas.openxmlformats.org/drawingml/2006/main" noChangeAspect="1"/>
+            </wp:cNvGraphicFramePr>
+            <a:graphic xmlns:a="http://schemas.openxmlformats.org/drawingml/2006/main">
+              <a:graphicData uri="http://schemas.openxmlformats.org/drawingml/2006/picture">
+                <pic:pic xmlns:pic="http://schemas.openxmlformats.org/drawingml/2006/picture">
+                  <pic:nvPicPr>
+                    <pic:cNvPr id="1664191729" name=""/>
+                    <pic:cNvPicPr/>
+                  </pic:nvPicPr>
+                  <pic:blipFill>
+                    <a:blip r:embed="rId13">
+                      <a:extLst>
+                        <a:ext uri="{28A0092B-C50C-407E-A947-70E740481C1C}">
+                          <a14:useLocalDpi xmlns:a14="http://schemas.microsoft.com/office/drawing/2010/main" val="0"/>
+                        </a:ext>
+                      </a:extLst>
+                    </a:blip>
+                    <a:stretch>
+                      <a:fillRect/>
+                    </a:stretch>
+                  </pic:blipFill>
+                  <pic:spPr>
+                    <a:xfrm>
+                      <a:off x="0" y="0"/>
+                      <a:ext cx="5943600" cy="741045"/>
+                    </a:xfrm>
+                    <a:prstGeom prst="rect">
+                      <a:avLst/>
+                    </a:prstGeom>
+                  </pic:spPr>
+                </pic:pic>
+              </a:graphicData>
+            </a:graphic>
+          </wp:anchor>
+        </w:drawing>
+      </w:r>
+      <w:r>
+        <w:rPr>
+          <w:rFonts w:ascii="Courier New" w:eastAsia="Times New Roman" w:hAnsi="Courier New" w:cs="Courier New"/>
+          <w:kern w:val="0"/>
+          <w:sz w:val="20"/>
+          <w:szCs w:val="20"/>
+          <w14:ligatures w14:val="none"/>
+        </w:rPr>
+        <w:t>git commit -m "Initial commit"</w:t>
+      </w:r>
+    </w:p>
+    <w:p>
+      <w:pPr>
+        <w:tabs>
+          <w:tab w:val="left" w:pos="916"/>
+          <w:tab w:val="left" w:pos="1832"/>
+          <w:tab w:val="left" w:pos="2748"/>
+          <w:tab w:val="left" w:pos="3664"/>
+          <w:tab w:val="left" w:pos="4580"/>
+          <w:tab w:val="left" w:pos="5496"/>
+          <w:tab w:val="left" w:pos="6412"/>
+          <w:tab w:val="left" w:pos="7328"/>
+          <w:tab w:val="left" w:pos="8244"/>
+          <w:tab w:val="left" w:pos="9160"/>
+          <w:tab w:val="left" w:pos="10076"/>
+          <w:tab w:val="left" w:pos="10992"/>
+          <w:tab w:val="left" w:pos="11908"/>
+          <w:tab w:val="left" w:pos="12824"/>
+          <w:tab w:val="left" w:pos="13740"/>
+          <w:tab w:val="left" w:pos="14656"/>
+        </w:tabs>
+        <w:spacing w:after="0" w:line="240" w:lineRule="auto"/>
+        <w:rPr>
+          <w:rFonts w:ascii="Courier New" w:eastAsia="Times New Roman" w:hAnsi="Courier New" w:cs="Courier New"/>
+          <w:kern w:val="0"/>
+          <w:sz w:val="20"/>
+          <w:szCs w:val="20"/>
+          <w:lang w:val="vi-VN"/>
+          <w14:ligatures w14:val="none"/>
+        </w:rPr>
+      </w:pPr>
+    </w:p>
+    <w:p>
+      <w:pPr>
+        <w:tabs>
+          <w:tab w:val="left" w:pos="916"/>
+          <w:tab w:val="left" w:pos="1832"/>
+          <w:tab w:val="left" w:pos="2748"/>
+          <w:tab w:val="left" w:pos="3664"/>
+          <w:tab w:val="left" w:pos="4580"/>
+          <w:tab w:val="left" w:pos="5496"/>
+          <w:tab w:val="left" w:pos="6412"/>
+          <w:tab w:val="left" w:pos="7328"/>
+          <w:tab w:val="left" w:pos="8244"/>
+          <w:tab w:val="left" w:pos="9160"/>
+          <w:tab w:val="left" w:pos="10076"/>
+          <w:tab w:val="left" w:pos="10992"/>
+          <w:tab w:val="left" w:pos="11908"/>
+          <w:tab w:val="left" w:pos="12824"/>
+          <w:tab w:val="left" w:pos="13740"/>
+          <w:tab w:val="left" w:pos="14656"/>
+        </w:tabs>
+        <w:spacing w:after="0" w:line="240" w:lineRule="auto"/>
+        <w:rPr>
+          <w:rFonts w:ascii="Courier New" w:eastAsia="Times New Roman" w:hAnsi="Courier New" w:cs="Courier New"/>
+          <w:kern w:val="0"/>
+          <w:sz w:val="20"/>
+          <w:szCs w:val="20"/>
+          <w:lang w:val="vi-VN"/>
+          <w14:ligatures w14:val="none"/>
+        </w:rPr>
+      </w:pPr>
+    </w:p>
+    <w:p>
+      <w:pPr>
+        <w:spacing w:before="100" w:beforeAutospacing="1" w:after="100" w:afterAutospacing="1" w:line="240" w:lineRule="auto"/>
+        <w:outlineLvl w:val="2"/>
+        <w:rPr>
+          <w:rFonts w:ascii="Times New Roman" w:eastAsia="Times New Roman" w:hAnsi="Times New Roman" w:cs="Times New Roman"/>
+          <w:b/>
+          <w:bCs/>
+          <w:i/>
+          <w:iCs/>
+          <w:kern w:val="0"/>
+          <w:sz w:val="36"/>
+          <w:szCs w:val="36"/>
+          <w:u w:val="single"/>
+          <w:lang w:val="vi-VN"/>
+          <w14:ligatures w14:val="none"/>
+        </w:rPr>
+      </w:pPr>
+      <w:r>
+        <w:rPr>
+          <w:rFonts w:ascii="Times New Roman" w:eastAsia="Times New Roman" w:hAnsi="Times New Roman" w:cs="Times New Roman"/>
+          <w:b/>
+          <w:bCs/>
+          <w:i/>
+          <w:iCs/>
+          <w:kern w:val="0"/>
+          <w:sz w:val="36"/>
+          <w:szCs w:val="36"/>
+          <w:u w:val="single"/>
+          <w14:ligatures w14:val="none"/>
+        </w:rPr>
+        <w:t>6</w:t>
+      </w:r>
+      <w:r>
+        <w:rPr>
+          <w:rFonts w:ascii="Times New Roman" w:eastAsia="Times New Roman" w:hAnsi="Times New Roman" w:cs="Times New Roman"/>
+          <w:b/>
+          <w:bCs/>
+          <w:i/>
+          <w:iCs/>
+          <w:kern w:val="0"/>
+          <w:sz w:val="36"/>
+          <w:szCs w:val="36"/>
+          <w:u w:val="single"/>
+          <w:lang w:val="vi-VN"/>
+          <w14:ligatures w14:val="none"/>
+        </w:rPr>
+        <w:t xml:space="preserve">. </w:t>
+      </w:r>
+      <w:r>
+        <w:rPr>
+          <w:rFonts w:ascii="Times New Roman" w:eastAsia="Times New Roman" w:hAnsi="Times New Roman" w:cs="Times New Roman"/>
+          <w:b/>
+          <w:bCs/>
+          <w:i/>
+          <w:iCs/>
+          <w:kern w:val="0"/>
+          <w:sz w:val="36"/>
+          <w:szCs w:val="36"/>
+          <w:u w:val="single"/>
+          <w14:ligatures w14:val="none"/>
+        </w:rPr>
+        <w:t>Create your personal branch</w:t>
+      </w:r>
+    </w:p>
+    <w:p>
+      <w:pPr>
+        <w:tabs>
+          <w:tab w:val="left" w:pos="916"/>
+          <w:tab w:val="left" w:pos="1832"/>
+          <w:tab w:val="left" w:pos="2748"/>
+          <w:tab w:val="left" w:pos="3664"/>
+          <w:tab w:val="left" w:pos="4580"/>
+          <w:tab w:val="left" w:pos="5496"/>
+          <w:tab w:val="left" w:pos="6412"/>
+          <w:tab w:val="left" w:pos="7328"/>
+          <w:tab w:val="left" w:pos="8244"/>
+          <w:tab w:val="left" w:pos="9160"/>
+          <w:tab w:val="left" w:pos="10076"/>
+          <w:tab w:val="left" w:pos="10992"/>
+          <w:tab w:val="left" w:pos="11908"/>
+          <w:tab w:val="left" w:pos="12824"/>
+          <w:tab w:val="left" w:pos="13740"/>
+          <w:tab w:val="left" w:pos="14656"/>
+        </w:tabs>
+        <w:spacing w:after="0" w:line="240" w:lineRule="auto"/>
+        <w:rPr>
+          <w:rFonts w:ascii="Courier New" w:eastAsia="Times New Roman" w:hAnsi="Courier New" w:cs="Courier New"/>
+          <w:kern w:val="0"/>
+          <w:sz w:val="20"/>
+          <w:szCs w:val="20"/>
+          <w:lang w:val="vi-VN"/>
+          <w14:ligatures w14:val="none"/>
+        </w:rPr>
+      </w:pPr>
+      <w:r>
+        <w:rPr>
+          <w:rFonts w:ascii="Times New Roman" w:eastAsia="Times New Roman" w:hAnsi="Times New Roman" w:cs="Times New Roman"/>
+          <w:b/>
+          <w:bCs/>
+          <w:i/>
+          <w:iCs/>
+          <w:kern w:val="0"/>
+          <w:sz w:val="36"/>
+          <w:szCs w:val="36"/>
+          <w:u w:val="single"/>
+          <w:lang w:val="vi-VN"/>
+          <w14:ligatures w14:val="none"/>
+        </w:rPr>
+        <w:drawing>
+          <wp:anchor distT="0" distB="0" distL="114300" distR="114300" simplePos="0" relativeHeight="251667456" behindDoc="1" locked="0" layoutInCell="1" allowOverlap="1" wp14:anchorId="161B0C46" wp14:editId="0A0292B8">
+            <wp:simplePos x="0" y="0"/>
+            <wp:positionH relativeFrom="margin">
+              <wp:align>right</wp:align>
+            </wp:positionH>
+            <wp:positionV relativeFrom="paragraph">
+              <wp:posOffset>278765</wp:posOffset>
+            </wp:positionV>
+            <wp:extent cx="5943600" cy="728980"/>
+            <wp:effectExtent l="0" t="0" r="0" b="0"/>
+            <wp:wrapTight wrapText="bothSides">
+              <wp:wrapPolygon edited="0">
+                <wp:start x="0" y="0"/>
+                <wp:lineTo x="0" y="20885"/>
+                <wp:lineTo x="21531" y="20885"/>
+                <wp:lineTo x="21531" y="0"/>
+                <wp:lineTo x="0" y="0"/>
+              </wp:wrapPolygon>
+            </wp:wrapTight>
+            <wp:docPr id="468721403" name="Picture 1"/>
+            <wp:cNvGraphicFramePr>
+              <a:graphicFrameLocks xmlns:a="http://schemas.openxmlformats.org/drawingml/2006/main" noChangeAspect="1"/>
+            </wp:cNvGraphicFramePr>
+            <a:graphic xmlns:a="http://schemas.openxmlformats.org/drawingml/2006/main">
+              <a:graphicData uri="http://schemas.openxmlformats.org/drawingml/2006/picture">
+                <pic:pic xmlns:pic="http://schemas.openxmlformats.org/drawingml/2006/picture">
+                  <pic:nvPicPr>
+                    <pic:cNvPr id="468721403" name=""/>
+                    <pic:cNvPicPr/>
+                  </pic:nvPicPr>
+                  <pic:blipFill>
+                    <a:blip r:embed="rId14">
+                      <a:extLst>
+                        <a:ext uri="{28A0092B-C50C-407E-A947-70E740481C1C}">
+                          <a14:useLocalDpi xmlns:a14="http://schemas.microsoft.com/office/drawing/2010/main" val="0"/>
+                        </a:ext>
+                      </a:extLst>
+                    </a:blip>
+                    <a:stretch>
+                      <a:fillRect/>
+                    </a:stretch>
+                  </pic:blipFill>
+                  <pic:spPr>
+                    <a:xfrm>
+                      <a:off x="0" y="0"/>
+                      <a:ext cx="5943600" cy="728980"/>
+                    </a:xfrm>
+                    <a:prstGeom prst="rect">
+                      <a:avLst/>
+                    </a:prstGeom>
+                  </pic:spPr>
+                </pic:pic>
+              </a:graphicData>
+            </a:graphic>
+          </wp:anchor>
+        </w:drawing>
+      </w:r>
+      <w:r>
+        <w:rPr>
+          <w:rFonts w:ascii="Courier New" w:eastAsia="Times New Roman" w:hAnsi="Courier New" w:cs="Courier New"/>
+          <w:kern w:val="0"/>
+          <w:sz w:val="20"/>
+          <w:szCs w:val="20"/>
+          <w14:ligatures w14:val="none"/>
+        </w:rPr>
+        <w:t xml:space="preserve">git checkout -b </w:t>
+      </w:r>
+      <w:proofErr w:type="spellStart"/>
+      <w:r>
+        <w:rPr>
+          <w:rFonts w:ascii="Courier New" w:eastAsia="Times New Roman" w:hAnsi="Courier New" w:cs="Courier New"/>
+          <w:kern w:val="0"/>
+          <w:sz w:val="20"/>
+          <w:szCs w:val="20"/>
+          <w14:ligatures w14:val="none"/>
+        </w:rPr>
+        <w:t>hoang-dev</w:t>
+      </w:r>
+      <w:proofErr w:type="spellEnd"/>
+    </w:p>
+    <w:p>
+      <w:pPr>
+        <w:tabs>
+          <w:tab w:val="left" w:pos="916"/>
+          <w:tab w:val="left" w:pos="1832"/>
+          <w:tab w:val="left" w:pos="2748"/>
+          <w:tab w:val="left" w:pos="3664"/>
+          <w:tab w:val="left" w:pos="4580"/>
+          <w:tab w:val="left" w:pos="5496"/>
+          <w:tab w:val="left" w:pos="6412"/>
+          <w:tab w:val="left" w:pos="7328"/>
+          <w:tab w:val="left" w:pos="8244"/>
+          <w:tab w:val="left" w:pos="9160"/>
+          <w:tab w:val="left" w:pos="10076"/>
+          <w:tab w:val="left" w:pos="10992"/>
+          <w:tab w:val="left" w:pos="11908"/>
+          <w:tab w:val="left" w:pos="12824"/>
+          <w:tab w:val="left" w:pos="13740"/>
+          <w:tab w:val="left" w:pos="14656"/>
+        </w:tabs>
+        <w:spacing w:after="0" w:line="240" w:lineRule="auto"/>
+        <w:rPr>
+          <w:rFonts w:ascii="Times New Roman" w:eastAsia="Times New Roman" w:hAnsi="Times New Roman" w:cs="Times New Roman"/>
+          <w:kern w:val="0"/>
+          <w14:ligatures w14:val="none"/>
+        </w:rPr>
+      </w:pPr>
+      <w:r>
+        <w:rPr>
+          <w:rFonts w:ascii="Times New Roman" w:eastAsia="Times New Roman" w:hAnsi="Times New Roman" w:cs="Times New Roman"/>
+          <w:kern w:val="0"/>
+          <w:lang w:val="vi-VN"/>
+          <w14:ligatures w14:val="none"/>
+        </w:rPr>
+        <w:br/>
+      </w:r>
+      <w:r>
+        <w:rPr>
+          <w:rFonts w:ascii="Times New Roman" w:eastAsia="Times New Roman" w:hAnsi="Times New Roman" w:cs="Times New Roman"/>
+          <w:kern w:val="0"/>
+          <w14:ligatures w14:val="none"/>
+        </w:rPr>
+        <w:t xml:space="preserve">This creates a branch called </w:t>
+      </w:r>
+      <w:proofErr w:type="spellStart"/>
+      <w:r>
+        <w:rPr>
+          <w:rFonts w:ascii="Courier New" w:eastAsia="Times New Roman" w:hAnsi="Courier New" w:cs="Courier New"/>
+          <w:kern w:val="0"/>
+          <w:sz w:val="20"/>
+          <w:szCs w:val="20"/>
+          <w14:ligatures w14:val="none"/>
+        </w:rPr>
+        <w:t>hoang</w:t>
+      </w:r>
+      <w:proofErr w:type="spellEnd"/>
+      <w:r>
+        <w:rPr>
+          <w:rFonts w:ascii="Courier New" w:eastAsia="Times New Roman" w:hAnsi="Courier New" w:cs="Courier New"/>
+          <w:kern w:val="0"/>
+          <w:sz w:val="20"/>
+          <w:szCs w:val="20"/>
+          <w14:ligatures w14:val="none"/>
+        </w:rPr>
+        <w:t>-dev</w:t>
+      </w:r>
+      <w:r>
+        <w:rPr>
+          <w:rFonts w:ascii="Times New Roman" w:eastAsia="Times New Roman" w:hAnsi="Times New Roman" w:cs="Times New Roman"/>
+          <w:kern w:val="0"/>
+          <w14:ligatures w14:val="none"/>
+        </w:rPr>
+        <w:t xml:space="preserve"> and switches you to it.</w:t>
+      </w:r>
+    </w:p>
+    <w:p>
+      <w:pPr>
+        <w:spacing w:before="100" w:beforeAutospacing="1" w:after="100" w:afterAutospacing="1" w:line="240" w:lineRule="auto"/>
+        <w:rPr>
+          <w:rFonts w:ascii="Times New Roman" w:eastAsia="Times New Roman" w:hAnsi="Times New Roman" w:cs="Times New Roman"/>
+          <w:kern w:val="0"/>
+          <w14:ligatures w14:val="none"/>
+        </w:rPr>
+      </w:pPr>
+      <w:r>
+        <w:rPr>
+          <w:rFonts w:ascii="Times New Roman" w:eastAsia="Times New Roman" w:hAnsi="Times New Roman" w:cs="Times New Roman"/>
+          <w:kern w:val="0"/>
+          <w14:ligatures w14:val="none"/>
+        </w:rPr>
+        <w:t xml:space="preserve">All your future commits will now go to this branch, leaving </w:t>
+      </w:r>
+      <w:r>
+        <w:rPr>
+          <w:rFonts w:ascii="Courier New" w:eastAsia="Times New Roman" w:hAnsi="Courier New" w:cs="Courier New"/>
+          <w:kern w:val="0"/>
+          <w:sz w:val="20"/>
+          <w:szCs w:val="20"/>
+          <w14:ligatures w14:val="none"/>
+        </w:rPr>
+        <w:t>master</w:t>
+      </w:r>
+      <w:r>
+        <w:rPr>
+          <w:rFonts w:ascii="Times New Roman" w:eastAsia="Times New Roman" w:hAnsi="Times New Roman" w:cs="Times New Roman"/>
+          <w:kern w:val="0"/>
+          <w14:ligatures w14:val="none"/>
+        </w:rPr>
+        <w:t xml:space="preserve"> untouched.</w:t>
+      </w:r>
+    </w:p>
+    <w:p>
+      <w:pPr>
+        <w:spacing w:before="100" w:beforeAutospacing="1" w:after="100" w:afterAutospacing="1" w:line="240" w:lineRule="auto"/>
+        <w:rPr>
+          <w:rFonts w:ascii="Times New Roman" w:eastAsia="Times New Roman" w:hAnsi="Times New Roman" w:cs="Times New Roman"/>
+          <w:kern w:val="0"/>
+          <w:sz w:val="26"/>
+          <w:szCs w:val="26"/>
+          <w:lang w:val="vi-VN"/>
+          <w14:ligatures w14:val="none"/>
+        </w:rPr>
+      </w:pPr>
+      <w:r>
+        <w:rPr>
+          <w:rFonts w:ascii="Times New Roman" w:eastAsia="Times New Roman" w:hAnsi="Times New Roman" w:cs="Times New Roman"/>
+          <w:kern w:val="0"/>
+          <w:sz w:val="26"/>
+          <w:szCs w:val="26"/>
+          <w14:ligatures w14:val="none"/>
+        </w:rPr>
+        <w:t>Now</w:t>
+      </w:r>
+      <w:r>
+        <w:rPr>
+          <w:rFonts w:ascii="Times New Roman" w:eastAsia="Times New Roman" w:hAnsi="Times New Roman" w:cs="Times New Roman"/>
+          <w:kern w:val="0"/>
+          <w:sz w:val="26"/>
+          <w:szCs w:val="26"/>
+          <w:lang w:val="vi-VN"/>
+          <w14:ligatures w14:val="none"/>
+        </w:rPr>
+        <w:t xml:space="preserve"> verify the branch:</w:t>
+      </w:r>
+    </w:p>
+    <w:p>
+      <w:pPr>
+        <w:spacing w:before="100" w:beforeAutospacing="1" w:after="100" w:afterAutospacing="1" w:line="240" w:lineRule="auto"/>
+        <w:rPr>
+          <w:rFonts w:ascii="Courier New" w:eastAsia="Times New Roman" w:hAnsi="Courier New" w:cs="Courier New"/>
+          <w:kern w:val="0"/>
+          <w:sz w:val="20"/>
+          <w:szCs w:val="20"/>
+          <w:lang w:val="vi-VN"/>
+          <w14:ligatures w14:val="none"/>
+        </w:rPr>
+      </w:pPr>
+      <w:r>
+        <w:rPr>
+          <w:rFonts w:ascii="Times New Roman" w:eastAsia="Times New Roman" w:hAnsi="Times New Roman" w:cs="Times New Roman"/>
+          <w:kern w:val="0"/>
+          <w:sz w:val="26"/>
+          <w:szCs w:val="26"/>
+          <w:lang w:val="vi-VN"/>
+          <w14:ligatures w14:val="none"/>
+        </w:rPr>
+        <w:drawing>
+          <wp:anchor distT="0" distB="0" distL="114300" distR="114300" simplePos="0" relativeHeight="251668480" behindDoc="1" locked="0" layoutInCell="1" allowOverlap="1" wp14:anchorId="00C8A8A9" wp14:editId="0FC6B77F">
+            <wp:simplePos x="0" y="0"/>
+            <wp:positionH relativeFrom="margin">
+              <wp:align>right</wp:align>
+            </wp:positionH>
+            <wp:positionV relativeFrom="paragraph">
+              <wp:posOffset>230505</wp:posOffset>
+            </wp:positionV>
+            <wp:extent cx="5943600" cy="742315"/>
+            <wp:effectExtent l="0" t="0" r="0" b="635"/>
+            <wp:wrapTight wrapText="bothSides">
+              <wp:wrapPolygon edited="0">
+                <wp:start x="0" y="0"/>
+                <wp:lineTo x="0" y="21064"/>
+                <wp:lineTo x="21531" y="21064"/>
+                <wp:lineTo x="21531" y="0"/>
+                <wp:lineTo x="0" y="0"/>
+              </wp:wrapPolygon>
+            </wp:wrapTight>
+            <wp:docPr id="796639312" name="Picture 1"/>
+            <wp:cNvGraphicFramePr>
+              <a:graphicFrameLocks xmlns:a="http://schemas.openxmlformats.org/drawingml/2006/main" noChangeAspect="1"/>
+            </wp:cNvGraphicFramePr>
+            <a:graphic xmlns:a="http://schemas.openxmlformats.org/drawingml/2006/main">
+              <a:graphicData uri="http://schemas.openxmlformats.org/drawingml/2006/picture">
+                <pic:pic xmlns:pic="http://schemas.openxmlformats.org/drawingml/2006/picture">
+                  <pic:nvPicPr>
+                    <pic:cNvPr id="796639312" name=""/>
+                    <pic:cNvPicPr/>
+                  </pic:nvPicPr>
+                  <pic:blipFill>
+                    <a:blip r:embed="rId15">
+                      <a:extLst>
+                        <a:ext uri="{28A0092B-C50C-407E-A947-70E740481C1C}">
+                          <a14:useLocalDpi xmlns:a14="http://schemas.microsoft.com/office/drawing/2010/main" val="0"/>
+                        </a:ext>
+                      </a:extLst>
+                    </a:blip>
+                    <a:stretch>
+                      <a:fillRect/>
+                    </a:stretch>
+                  </pic:blipFill>
+                  <pic:spPr>
+                    <a:xfrm>
+                      <a:off x="0" y="0"/>
+                      <a:ext cx="5943600" cy="742315"/>
+                    </a:xfrm>
+                    <a:prstGeom prst="rect">
+                      <a:avLst/>
+                    </a:prstGeom>
+                  </pic:spPr>
+                </pic:pic>
+              </a:graphicData>
+            </a:graphic>
+          </wp:anchor>
+        </w:drawing>
+      </w:r>
+      <w:r>
+        <w:rPr>
+          <w:rFonts w:ascii="Courier New" w:eastAsia="Times New Roman" w:hAnsi="Courier New" w:cs="Courier New"/>
+          <w:kern w:val="0"/>
+          <w:sz w:val="20"/>
+          <w:szCs w:val="20"/>
+          <w:lang w:val="vi-VN"/>
+          <w14:ligatures w14:val="none"/>
+        </w:rPr>
+        <w:t>git branch</w:t>
+      </w:r>
+    </w:p>
+    <w:p>
+      <w:pPr>
+        <w:spacing w:before="100" w:beforeAutospacing="1" w:after="100" w:afterAutospacing="1" w:line="240" w:lineRule="auto"/>
+        <w:rPr>
+          <w:rFonts w:ascii="Times New Roman" w:eastAsia="Times New Roman" w:hAnsi="Times New Roman" w:cs="Times New Roman"/>
+          <w:kern w:val="0"/>
+          <w:sz w:val="26"/>
+          <w:szCs w:val="26"/>
+          <w:lang w:val="vi-VN"/>
+          <w14:ligatures w14:val="none"/>
+        </w:rPr>
+      </w:pPr>
+      <w:r>
+        <w:rPr>
+          <w:rFonts w:ascii="Times New Roman" w:eastAsia="Times New Roman" w:hAnsi="Times New Roman" w:cs="Times New Roman"/>
+          <w:kern w:val="0"/>
+          <w:sz w:val="26"/>
+          <w:szCs w:val="26"/>
+          <w:lang w:val="vi-VN"/>
+          <w14:ligatures w14:val="none"/>
+        </w:rPr>
+        <w:drawing>
+          <wp:anchor distT="0" distB="0" distL="114300" distR="114300" simplePos="0" relativeHeight="251669504" behindDoc="1" locked="0" layoutInCell="1" allowOverlap="1" wp14:anchorId="0906B699" wp14:editId="1E6D915C">
+            <wp:simplePos x="0" y="0"/>
+            <wp:positionH relativeFrom="margin">
+              <wp:align>right</wp:align>
+            </wp:positionH>
+            <wp:positionV relativeFrom="paragraph">
+              <wp:posOffset>1004570</wp:posOffset>
+            </wp:positionV>
+            <wp:extent cx="5943600" cy="2265045"/>
+            <wp:effectExtent l="0" t="0" r="0" b="1905"/>
+            <wp:wrapTight wrapText="bothSides">
+              <wp:wrapPolygon edited="0">
+                <wp:start x="0" y="0"/>
+                <wp:lineTo x="0" y="21437"/>
+                <wp:lineTo x="21531" y="21437"/>
+                <wp:lineTo x="21531" y="0"/>
+                <wp:lineTo x="0" y="0"/>
+              </wp:wrapPolygon>
+            </wp:wrapTight>
+            <wp:docPr id="757172893" name="Picture 1"/>
+            <wp:cNvGraphicFramePr>
+              <a:graphicFrameLocks xmlns:a="http://schemas.openxmlformats.org/drawingml/2006/main" noChangeAspect="1"/>
+            </wp:cNvGraphicFramePr>
+            <a:graphic xmlns:a="http://schemas.openxmlformats.org/drawingml/2006/main">
+              <a:graphicData uri="http://schemas.openxmlformats.org/drawingml/2006/picture">
+                <pic:pic xmlns:pic="http://schemas.openxmlformats.org/drawingml/2006/picture">
+                  <pic:nvPicPr>
+                    <pic:cNvPr id="757172893" name=""/>
+                    <pic:cNvPicPr/>
+                  </pic:nvPicPr>
+                  <pic:blipFill>
+                    <a:blip r:embed="rId16">
+                      <a:extLst>
+                        <a:ext uri="{28A0092B-C50C-407E-A947-70E740481C1C}">
+                          <a14:useLocalDpi xmlns:a14="http://schemas.microsoft.com/office/drawing/2010/main" val="0"/>
+                        </a:ext>
+                      </a:extLst>
+                    </a:blip>
+                    <a:stretch>
+                      <a:fillRect/>
+                    </a:stretch>
+                  </pic:blipFill>
+                  <pic:spPr>
+                    <a:xfrm>
+                      <a:off x="0" y="0"/>
+                      <a:ext cx="5943600" cy="2265045"/>
+                    </a:xfrm>
+                    <a:prstGeom prst="rect">
+                      <a:avLst/>
+                    </a:prstGeom>
+                  </pic:spPr>
+                </pic:pic>
+              </a:graphicData>
+            </a:graphic>
+          </wp:anchor>
+        </w:drawing>
+      </w:r>
+      <w:r>
+        <w:rPr>
+          <w:rFonts w:ascii="Times New Roman" w:eastAsia="Times New Roman" w:hAnsi="Times New Roman" w:cs="Times New Roman"/>
+          <w:kern w:val="0"/>
+          <w:sz w:val="26"/>
+          <w:szCs w:val="26"/>
+          <w:lang w:val="vi-VN"/>
+          <w14:ligatures w14:val="none"/>
+        </w:rPr>
+        <w:t>Example:</w:t>
+      </w:r>
+    </w:p>
+    <w:p>
+      <w:pPr>
+        <w:spacing w:before="100" w:beforeAutospacing="1" w:after="100" w:afterAutospacing="1" w:line="240" w:lineRule="auto"/>
+        <w:outlineLvl w:val="2"/>
+        <w:rPr>
+          <w:rFonts w:ascii="Times New Roman" w:eastAsia="Times New Roman" w:hAnsi="Times New Roman" w:cs="Times New Roman"/>
+          <w:b/>
+          <w:bCs/>
+          <w:i/>
+          <w:iCs/>
+          <w:kern w:val="0"/>
+          <w:sz w:val="36"/>
+          <w:szCs w:val="36"/>
+          <w:u w:val="single"/>
+          <w:lang w:val="vi-VN"/>
+          <w14:ligatures w14:val="none"/>
+        </w:rPr>
+      </w:pPr>
+      <w:r>
+        <w:rPr>
+          <w:rFonts w:ascii="Times New Roman" w:eastAsia="Times New Roman" w:hAnsi="Times New Roman" w:cs="Times New Roman"/>
+          <w:b/>
+          <w:bCs/>
+          <w:i/>
+          <w:iCs/>
+          <w:kern w:val="0"/>
+          <w:sz w:val="36"/>
+          <w:szCs w:val="36"/>
+          <w:u w:val="single"/>
+          <w14:ligatures w14:val="none"/>
+        </w:rPr>
+        <w:lastRenderedPageBreak/>
+        <w:t>7</w:t>
+      </w:r>
+      <w:r>
+        <w:rPr>
+          <w:rFonts w:ascii="Times New Roman" w:eastAsia="Times New Roman" w:hAnsi="Times New Roman" w:cs="Times New Roman"/>
+          <w:b/>
+          <w:bCs/>
+          <w:i/>
+          <w:iCs/>
+          <w:kern w:val="0"/>
+          <w:sz w:val="36"/>
+          <w:szCs w:val="36"/>
+          <w:u w:val="single"/>
+          <w:lang w:val="vi-VN"/>
+          <w14:ligatures w14:val="none"/>
+        </w:rPr>
+        <w:t>. Push to</w:t>
+      </w:r>
+      <w:r>
+        <w:rPr>
+          <w:rFonts w:ascii="Times New Roman" w:eastAsia="Times New Roman" w:hAnsi="Times New Roman" w:cs="Times New Roman"/>
+          <w:b/>
+          <w:bCs/>
+          <w:i/>
+          <w:iCs/>
+          <w:kern w:val="0"/>
+          <w:sz w:val="36"/>
+          <w:szCs w:val="36"/>
+          <w:u w:val="single"/>
+          <w14:ligatures w14:val="none"/>
+        </w:rPr>
+        <w:t xml:space="preserve"> your personal branch</w:t>
+      </w:r>
+    </w:p>
+    <w:p>
+      <w:pPr>
+        <w:spacing w:before="100" w:beforeAutospacing="1" w:after="100" w:afterAutospacing="1" w:line="240" w:lineRule="auto"/>
+        <w:rPr>
+          <w:rFonts w:ascii="Times New Roman" w:eastAsia="Times New Roman" w:hAnsi="Times New Roman" w:cs="Times New Roman"/>
+          <w:kern w:val="0"/>
+          <w:sz w:val="26"/>
+          <w:szCs w:val="26"/>
+          <w:lang w:val="vi-VN"/>
+          <w14:ligatures w14:val="none"/>
+        </w:rPr>
+      </w:pPr>
+      <w:r>
+        <w:rPr>
+          <w:rFonts w:ascii="Times New Roman" w:eastAsia="Times New Roman" w:hAnsi="Times New Roman" w:cs="Times New Roman"/>
+          <w:kern w:val="0"/>
+          <w:sz w:val="26"/>
+          <w:szCs w:val="26"/>
+          <w:lang w:val="vi-VN"/>
+          <w14:ligatures w14:val="none"/>
+        </w:rPr>
+        <w:t>Now connect your local repo to GitHub by doing this:</w:t>
+      </w:r>
+    </w:p>
+    <w:p>
+      <w:pPr>
+        <w:spacing w:before="100" w:beforeAutospacing="1" w:after="100" w:afterAutospacing="1" w:line="240" w:lineRule="auto"/>
+        <w:rPr>
+          <w:rFonts w:ascii="Courier New" w:eastAsia="Times New Roman" w:hAnsi="Courier New" w:cs="Courier New"/>
+          <w:kern w:val="0"/>
+          <w:sz w:val="20"/>
+          <w:szCs w:val="20"/>
+          <w:lang w:val="vi-VN"/>
+          <w14:ligatures w14:val="none"/>
+        </w:rPr>
+      </w:pPr>
+      <w:r>
+        <w:rPr>
+          <w:rFonts w:ascii="Courier New" w:eastAsia="Times New Roman" w:hAnsi="Courier New" w:cs="Courier New"/>
+          <w:kern w:val="0"/>
+          <w:sz w:val="20"/>
+          <w:szCs w:val="20"/>
+          <w:lang w:val="vi-VN"/>
+          <w14:ligatures w14:val="none"/>
+        </w:rPr>
+        <w:drawing>
+          <wp:anchor distT="0" distB="0" distL="114300" distR="114300" simplePos="0" relativeHeight="251670528" behindDoc="1" locked="0" layoutInCell="1" allowOverlap="1" wp14:anchorId="606D82A9" wp14:editId="3655BBB2">
+            <wp:simplePos x="0" y="0"/>
+            <wp:positionH relativeFrom="margin">
+              <wp:align>right</wp:align>
+            </wp:positionH>
+            <wp:positionV relativeFrom="paragraph">
+              <wp:posOffset>264795</wp:posOffset>
+            </wp:positionV>
+            <wp:extent cx="5943600" cy="736600"/>
+            <wp:effectExtent l="0" t="0" r="0" b="6350"/>
+            <wp:wrapTight wrapText="bothSides">
+              <wp:wrapPolygon edited="0">
+                <wp:start x="0" y="0"/>
+                <wp:lineTo x="0" y="21228"/>
+                <wp:lineTo x="21531" y="21228"/>
+                <wp:lineTo x="21531" y="0"/>
+                <wp:lineTo x="0" y="0"/>
+              </wp:wrapPolygon>
+            </wp:wrapTight>
+            <wp:docPr id="1730747286" name="Picture 1"/>
+            <wp:cNvGraphicFramePr>
+              <a:graphicFrameLocks xmlns:a="http://schemas.openxmlformats.org/drawingml/2006/main" noChangeAspect="1"/>
+            </wp:cNvGraphicFramePr>
+            <a:graphic xmlns:a="http://schemas.openxmlformats.org/drawingml/2006/main">
+              <a:graphicData uri="http://schemas.openxmlformats.org/drawingml/2006/picture">
+                <pic:pic xmlns:pic="http://schemas.openxmlformats.org/drawingml/2006/picture">
+                  <pic:nvPicPr>
+                    <pic:cNvPr id="1730747286" name=""/>
+                    <pic:cNvPicPr/>
+                  </pic:nvPicPr>
+                  <pic:blipFill>
+                    <a:blip r:embed="rId17">
+                      <a:extLst>
+                        <a:ext uri="{28A0092B-C50C-407E-A947-70E740481C1C}">
+                          <a14:useLocalDpi xmlns:a14="http://schemas.microsoft.com/office/drawing/2010/main" val="0"/>
+                        </a:ext>
+                      </a:extLst>
+                    </a:blip>
+                    <a:stretch>
+                      <a:fillRect/>
+                    </a:stretch>
+                  </pic:blipFill>
+                  <pic:spPr>
+                    <a:xfrm>
+                      <a:off x="0" y="0"/>
+                      <a:ext cx="5943600" cy="736600"/>
+                    </a:xfrm>
+                    <a:prstGeom prst="rect">
+                      <a:avLst/>
+                    </a:prstGeom>
+                  </pic:spPr>
+                </pic:pic>
+              </a:graphicData>
+            </a:graphic>
+          </wp:anchor>
+        </w:drawing>
+      </w:r>
+      <w:r>
+        <w:rPr>
+          <w:rFonts w:ascii="Courier New" w:eastAsia="Times New Roman" w:hAnsi="Courier New" w:cs="Courier New"/>
+          <w:kern w:val="0"/>
+          <w:sz w:val="20"/>
+          <w:szCs w:val="20"/>
+          <w:lang w:val="vi-VN"/>
+          <w14:ligatures w14:val="none"/>
+        </w:rPr>
+        <w:t xml:space="preserve">git remote add origin </w:t>
+      </w:r>
+      <w:r>
+        <w:rPr>
+          <w:rFonts w:ascii="Courier New" w:eastAsia="Times New Roman" w:hAnsi="Courier New" w:cs="Courier New"/>
+          <w:kern w:val="0"/>
+          <w:sz w:val="20"/>
+          <w:szCs w:val="20"/>
+          <w:lang w:val="vi-VN"/>
+          <w14:ligatures w14:val="none"/>
+        </w:rPr>
+        <w:fldChar w:fldCharType="begin"/>
+      </w:r>
+      <w:r>
+        <w:rPr>
+          <w:rFonts w:ascii="Courier New" w:eastAsia="Times New Roman" w:hAnsi="Courier New" w:cs="Courier New"/>
+          <w:kern w:val="0"/>
+          <w:sz w:val="20"/>
+          <w:szCs w:val="20"/>
+          <w:lang w:val="vi-VN"/>
+          <w14:ligatures w14:val="none"/>
+        </w:rPr>
+        <w:instrText>HYPERLINK "</w:instrText>
+      </w:r>
+      <w:r>
+        <w:rPr>
+          <w:rFonts w:ascii="Courier New" w:eastAsia="Times New Roman" w:hAnsi="Courier New" w:cs="Courier New"/>
+          <w:kern w:val="0"/>
+          <w:sz w:val="20"/>
+          <w:szCs w:val="20"/>
+          <w:lang w:val="vi-VN"/>
+          <w14:ligatures w14:val="none"/>
+        </w:rPr>
+        <w:instrText>https://github.com/NoNameCoder2806/DVC-Events-Radar.git</w:instrText>
+      </w:r>
+      <w:r>
+        <w:rPr>
+          <w:rFonts w:ascii="Courier New" w:eastAsia="Times New Roman" w:hAnsi="Courier New" w:cs="Courier New"/>
+          <w:kern w:val="0"/>
+          <w:sz w:val="20"/>
+          <w:szCs w:val="20"/>
+          <w:lang w:val="vi-VN"/>
+          <w14:ligatures w14:val="none"/>
+        </w:rPr>
+        <w:instrText>"</w:instrText>
+      </w:r>
+      <w:r>
+        <w:rPr>
+          <w:rFonts w:ascii="Courier New" w:eastAsia="Times New Roman" w:hAnsi="Courier New" w:cs="Courier New"/>
+          <w:kern w:val="0"/>
+          <w:sz w:val="20"/>
+          <w:szCs w:val="20"/>
+          <w:lang w:val="vi-VN"/>
+          <w14:ligatures w14:val="none"/>
+        </w:rPr>
+        <w:fldChar w:fldCharType="separate"/>
+      </w:r>
+      <w:r>
+        <w:rPr>
+          <w:rStyle w:val="Hyperlink"/>
+          <w:rFonts w:ascii="Courier New" w:eastAsia="Times New Roman" w:hAnsi="Courier New" w:cs="Courier New"/>
+          <w:kern w:val="0"/>
+          <w:sz w:val="20"/>
+          <w:szCs w:val="20"/>
+          <w:lang w:val="vi-VN"/>
+          <w14:ligatures w14:val="none"/>
+        </w:rPr>
+        <w:t>https://github.com/NoNameCoder2806/DVC-Events-Radar.git</w:t>
+      </w:r>
+      <w:r>
+        <w:rPr>
+          <w:rFonts w:ascii="Courier New" w:eastAsia="Times New Roman" w:hAnsi="Courier New" w:cs="Courier New"/>
+          <w:kern w:val="0"/>
+          <w:sz w:val="20"/>
+          <w:szCs w:val="20"/>
+          <w:lang w:val="vi-VN"/>
+          <w14:ligatures w14:val="none"/>
+        </w:rPr>
+        <w:fldChar w:fldCharType="end"/>
+      </w:r>
+    </w:p>
+    <w:p>
+      <w:pPr>
+        <w:spacing w:before="100" w:beforeAutospacing="1" w:after="100" w:afterAutospacing="1" w:line="240" w:lineRule="auto"/>
+        <w:rPr>
+          <w:rFonts w:ascii="Times New Roman" w:eastAsia="Times New Roman" w:hAnsi="Times New Roman" w:cs="Times New Roman"/>
+          <w:kern w:val="0"/>
+          <w:sz w:val="26"/>
+          <w:szCs w:val="26"/>
+          <w:lang w:val="vi-VN"/>
+          <w14:ligatures w14:val="none"/>
+        </w:rPr>
+      </w:pPr>
+      <w:r>
+        <w:rPr>
+          <w:rFonts w:ascii="Times New Roman" w:eastAsia="Times New Roman" w:hAnsi="Times New Roman" w:cs="Times New Roman"/>
+          <w:kern w:val="0"/>
+          <w:sz w:val="26"/>
+          <w:szCs w:val="26"/>
+          <w:lang w:val="vi-VN"/>
+          <w14:ligatures w14:val="none"/>
+        </w:rPr>
+        <w:t>And finally, push to your branch:</w:t>
+      </w:r>
+    </w:p>
+    <w:p>
+      <w:pPr>
+        <w:tabs>
+          <w:tab w:val="left" w:pos="916"/>
+          <w:tab w:val="left" w:pos="1832"/>
+          <w:tab w:val="left" w:pos="2748"/>
+          <w:tab w:val="left" w:pos="3664"/>
+          <w:tab w:val="left" w:pos="4580"/>
+          <w:tab w:val="left" w:pos="5496"/>
+          <w:tab w:val="left" w:pos="6412"/>
+          <w:tab w:val="left" w:pos="7328"/>
+          <w:tab w:val="left" w:pos="8244"/>
+          <w:tab w:val="left" w:pos="9160"/>
+          <w:tab w:val="left" w:pos="10076"/>
+          <w:tab w:val="left" w:pos="10992"/>
+          <w:tab w:val="left" w:pos="11908"/>
+          <w:tab w:val="left" w:pos="12824"/>
+          <w:tab w:val="left" w:pos="13740"/>
+          <w:tab w:val="left" w:pos="14656"/>
+        </w:tabs>
+        <w:spacing w:after="0" w:line="240" w:lineRule="auto"/>
+        <w:rPr>
+          <w:rFonts w:ascii="Courier New" w:eastAsia="Times New Roman" w:hAnsi="Courier New" w:cs="Courier New"/>
+          <w:kern w:val="0"/>
+          <w:sz w:val="20"/>
+          <w:szCs w:val="20"/>
+          <w14:ligatures w14:val="none"/>
+        </w:rPr>
+      </w:pPr>
+      <w:r>
+        <w:rPr>
+          <w:rFonts w:ascii="Times New Roman" w:eastAsia="Times New Roman" w:hAnsi="Times New Roman" w:cs="Times New Roman"/>
+          <w:kern w:val="0"/>
+          <w:sz w:val="26"/>
+          <w:szCs w:val="26"/>
+          <w:lang w:val="vi-VN"/>
+          <w14:ligatures w14:val="none"/>
+        </w:rPr>
+        <w:drawing>
+          <wp:anchor distT="0" distB="0" distL="114300" distR="114300" simplePos="0" relativeHeight="251671552" behindDoc="1" locked="0" layoutInCell="1" allowOverlap="1" wp14:anchorId="6F8B3F9A" wp14:editId="55CFB6C9">
+            <wp:simplePos x="0" y="0"/>
+            <wp:positionH relativeFrom="margin">
+              <wp:align>right</wp:align>
+            </wp:positionH>
+            <wp:positionV relativeFrom="paragraph">
+              <wp:posOffset>297815</wp:posOffset>
+            </wp:positionV>
+            <wp:extent cx="5943600" cy="740410"/>
+            <wp:effectExtent l="0" t="0" r="0" b="2540"/>
+            <wp:wrapTight wrapText="bothSides">
+              <wp:wrapPolygon edited="0">
+                <wp:start x="0" y="0"/>
+                <wp:lineTo x="0" y="21118"/>
+                <wp:lineTo x="21531" y="21118"/>
+                <wp:lineTo x="21531" y="0"/>
+                <wp:lineTo x="0" y="0"/>
+              </wp:wrapPolygon>
+            </wp:wrapTight>
+            <wp:docPr id="1558143165" name="Picture 1"/>
+            <wp:cNvGraphicFramePr>
+              <a:graphicFrameLocks xmlns:a="http://schemas.openxmlformats.org/drawingml/2006/main" noChangeAspect="1"/>
+            </wp:cNvGraphicFramePr>
+            <a:graphic xmlns:a="http://schemas.openxmlformats.org/drawingml/2006/main">
+              <a:graphicData uri="http://schemas.openxmlformats.org/drawingml/2006/picture">
+                <pic:pic xmlns:pic="http://schemas.openxmlformats.org/drawingml/2006/picture">
+                  <pic:nvPicPr>
+                    <pic:cNvPr id="1558143165" name=""/>
+                    <pic:cNvPicPr/>
+                  </pic:nvPicPr>
+                  <pic:blipFill>
+                    <a:blip r:embed="rId18">
+                      <a:extLst>
+                        <a:ext uri="{28A0092B-C50C-407E-A947-70E740481C1C}">
+                          <a14:useLocalDpi xmlns:a14="http://schemas.microsoft.com/office/drawing/2010/main" val="0"/>
+                        </a:ext>
+                      </a:extLst>
+                    </a:blip>
+                    <a:stretch>
+                      <a:fillRect/>
+                    </a:stretch>
+                  </pic:blipFill>
+                  <pic:spPr>
+                    <a:xfrm>
+                      <a:off x="0" y="0"/>
+                      <a:ext cx="5943600" cy="740410"/>
+                    </a:xfrm>
+                    <a:prstGeom prst="rect">
+                      <a:avLst/>
+                    </a:prstGeom>
+                  </pic:spPr>
+                </pic:pic>
+              </a:graphicData>
+            </a:graphic>
+          </wp:anchor>
+        </w:drawing>
+      </w:r>
+      <w:r>
+        <w:rPr>
+          <w:rFonts w:ascii="Courier New" w:eastAsia="Times New Roman" w:hAnsi="Courier New" w:cs="Courier New"/>
+          <w:kern w:val="0"/>
+          <w:sz w:val="20"/>
+          <w:szCs w:val="20"/>
+          <w14:ligatures w14:val="none"/>
+        </w:rPr>
+        <w:t xml:space="preserve">git push -u origin </w:t>
+      </w:r>
+      <w:proofErr w:type="spellStart"/>
+      <w:r>
+        <w:rPr>
+          <w:rFonts w:ascii="Courier New" w:eastAsia="Times New Roman" w:hAnsi="Courier New" w:cs="Courier New"/>
+          <w:kern w:val="0"/>
+          <w:sz w:val="20"/>
+          <w:szCs w:val="20"/>
+          <w14:ligatures w14:val="none"/>
+        </w:rPr>
+        <w:t>hoang-dev</w:t>
+      </w:r>
+      <w:proofErr w:type="spellEnd"/>
+    </w:p>
+    <w:p>
+      <w:pPr>
+        <w:numPr>
+          <w:ilvl w:val="0"/>
+          <w:numId w:val="3"/>
+        </w:numPr>
+        <w:spacing w:before="100" w:beforeAutospacing="1" w:after="100" w:afterAutospacing="1" w:line="240" w:lineRule="auto"/>
+        <w:rPr>
+          <w:rFonts w:ascii="Times New Roman" w:eastAsia="Times New Roman" w:hAnsi="Times New Roman" w:cs="Times New Roman"/>
+          <w:kern w:val="0"/>
+          <w14:ligatures w14:val="none"/>
+        </w:rPr>
+      </w:pPr>
+      <w:proofErr w:type="spellStart"/>
+      <w:r>
+        <w:rPr>
+          <w:rFonts w:ascii="Times New Roman" w:eastAsia="Times New Roman" w:hAnsi="Times New Roman" w:cs="Times New Roman"/>
+          <w:kern w:val="0"/>
+          <w14:ligatures w14:val="none"/>
+        </w:rPr>
+        <w:t>The</w:t>
+      </w:r>
+      <w:proofErr w:type="spellEnd"/>
+      <w:r>
+        <w:rPr>
+          <w:rFonts w:ascii="Times New Roman" w:eastAsia="Times New Roman" w:hAnsi="Times New Roman" w:cs="Times New Roman"/>
+          <w:kern w:val="0"/>
+          <w14:ligatures w14:val="none"/>
+        </w:rPr>
+        <w:t xml:space="preserve"> </w:t>
+      </w:r>
+      <w:r>
+        <w:rPr>
+          <w:rFonts w:ascii="Courier New" w:eastAsia="Times New Roman" w:hAnsi="Courier New" w:cs="Courier New"/>
+          <w:kern w:val="0"/>
+          <w:sz w:val="20"/>
+          <w:szCs w:val="20"/>
+          <w14:ligatures w14:val="none"/>
+        </w:rPr>
+        <w:t>-u</w:t>
+      </w:r>
+      <w:r>
+        <w:rPr>
+          <w:rFonts w:ascii="Times New Roman" w:eastAsia="Times New Roman" w:hAnsi="Times New Roman" w:cs="Times New Roman"/>
+          <w:kern w:val="0"/>
+          <w14:ligatures w14:val="none"/>
+        </w:rPr>
+        <w:t xml:space="preserve"> flag sets this branch to track the remote branch.</w:t>
+      </w:r>
+    </w:p>
+    <w:p>
+      <w:pPr>
+        <w:numPr>
+          <w:ilvl w:val="0"/>
+          <w:numId w:val="3"/>
+        </w:numPr>
+        <w:spacing w:before="100" w:beforeAutospacing="1" w:after="100" w:afterAutospacing="1" w:line="240" w:lineRule="auto"/>
+        <w:rPr>
+          <w:rFonts w:ascii="Times New Roman" w:eastAsia="Times New Roman" w:hAnsi="Times New Roman" w:cs="Times New Roman"/>
+          <w:kern w:val="0"/>
+          <w14:ligatures w14:val="none"/>
+        </w:rPr>
+      </w:pPr>
+      <w:r>
+        <w:rPr>
+          <w:rFonts w:ascii="Times New Roman" w:eastAsia="Times New Roman" w:hAnsi="Times New Roman" w:cs="Times New Roman"/>
+          <w:kern w:val="0"/>
+          <w14:ligatures w14:val="none"/>
+        </w:rPr>
+        <w:t>Future pushes are as simple as:</w:t>
+      </w:r>
+    </w:p>
+    <w:p>
+      <w:pPr>
+        <w:tabs>
+          <w:tab w:val="left" w:pos="916"/>
+          <w:tab w:val="left" w:pos="1832"/>
+          <w:tab w:val="left" w:pos="2748"/>
+          <w:tab w:val="left" w:pos="3664"/>
+          <w:tab w:val="left" w:pos="4580"/>
+          <w:tab w:val="left" w:pos="5496"/>
+          <w:tab w:val="left" w:pos="6412"/>
+          <w:tab w:val="left" w:pos="7328"/>
+          <w:tab w:val="left" w:pos="8244"/>
+          <w:tab w:val="left" w:pos="9160"/>
+          <w:tab w:val="left" w:pos="10076"/>
+          <w:tab w:val="left" w:pos="10992"/>
+          <w:tab w:val="left" w:pos="11908"/>
+          <w:tab w:val="left" w:pos="12824"/>
+          <w:tab w:val="left" w:pos="13740"/>
+          <w:tab w:val="left" w:pos="14656"/>
+        </w:tabs>
+        <w:spacing w:after="0" w:line="240" w:lineRule="auto"/>
+        <w:rPr>
+          <w:rFonts w:ascii="Courier New" w:eastAsia="Times New Roman" w:hAnsi="Courier New" w:cs="Courier New"/>
+          <w:kern w:val="0"/>
+          <w:sz w:val="20"/>
+          <w:szCs w:val="20"/>
+          <w:lang w:val="vi-VN"/>
+          <w14:ligatures w14:val="none"/>
+        </w:rPr>
+      </w:pPr>
+      <w:r>
+        <w:rPr>
+          <w:rFonts w:ascii="Courier New" w:eastAsia="Times New Roman" w:hAnsi="Courier New" w:cs="Courier New"/>
+          <w:kern w:val="0"/>
+          <w:sz w:val="20"/>
+          <w:szCs w:val="20"/>
+          <w:lang w:val="vi-VN"/>
+          <w14:ligatures w14:val="none"/>
+        </w:rPr>
+        <w:drawing>
+          <wp:anchor distT="0" distB="0" distL="114300" distR="114300" simplePos="0" relativeHeight="251672576" behindDoc="1" locked="0" layoutInCell="1" allowOverlap="1" wp14:anchorId="608CFE27" wp14:editId="78193DDD">
+            <wp:simplePos x="0" y="0"/>
+            <wp:positionH relativeFrom="margin">
+              <wp:align>right</wp:align>
+            </wp:positionH>
+            <wp:positionV relativeFrom="paragraph">
+              <wp:posOffset>273685</wp:posOffset>
+            </wp:positionV>
+            <wp:extent cx="5943600" cy="740410"/>
+            <wp:effectExtent l="0" t="0" r="0" b="2540"/>
+            <wp:wrapTight wrapText="bothSides">
+              <wp:wrapPolygon edited="0">
+                <wp:start x="0" y="0"/>
+                <wp:lineTo x="0" y="21118"/>
+                <wp:lineTo x="21531" y="21118"/>
+                <wp:lineTo x="21531" y="0"/>
+                <wp:lineTo x="0" y="0"/>
+              </wp:wrapPolygon>
+            </wp:wrapTight>
+            <wp:docPr id="1008784038" name="Picture 1"/>
+            <wp:cNvGraphicFramePr>
+              <a:graphicFrameLocks xmlns:a="http://schemas.openxmlformats.org/drawingml/2006/main" noChangeAspect="1"/>
+            </wp:cNvGraphicFramePr>
+            <a:graphic xmlns:a="http://schemas.openxmlformats.org/drawingml/2006/main">
+              <a:graphicData uri="http://schemas.openxmlformats.org/drawingml/2006/picture">
+                <pic:pic xmlns:pic="http://schemas.openxmlformats.org/drawingml/2006/picture">
+                  <pic:nvPicPr>
+                    <pic:cNvPr id="1008784038" name=""/>
+                    <pic:cNvPicPr/>
+                  </pic:nvPicPr>
+                  <pic:blipFill>
+                    <a:blip r:embed="rId19">
+                      <a:extLst>
+                        <a:ext uri="{28A0092B-C50C-407E-A947-70E740481C1C}">
+                          <a14:useLocalDpi xmlns:a14="http://schemas.microsoft.com/office/drawing/2010/main" val="0"/>
+                        </a:ext>
+                      </a:extLst>
+                    </a:blip>
+                    <a:stretch>
+                      <a:fillRect/>
+                    </a:stretch>
+                  </pic:blipFill>
+                  <pic:spPr>
+                    <a:xfrm>
+                      <a:off x="0" y="0"/>
+                      <a:ext cx="5943600" cy="740410"/>
+                    </a:xfrm>
+                    <a:prstGeom prst="rect">
+                      <a:avLst/>
+                    </a:prstGeom>
+                  </pic:spPr>
+                </pic:pic>
+              </a:graphicData>
+            </a:graphic>
+          </wp:anchor>
+        </w:drawing>
+      </w:r>
+      <w:r>
+        <w:rPr>
+          <w:rFonts w:ascii="Courier New" w:eastAsia="Times New Roman" w:hAnsi="Courier New" w:cs="Courier New"/>
+          <w:kern w:val="0"/>
+          <w:sz w:val="20"/>
+          <w:szCs w:val="20"/>
+          <w14:ligatures w14:val="none"/>
+        </w:rPr>
+        <w:t>git push</w:t>
+      </w:r>
+    </w:p>
+    <w:p>
+      <w:pPr>
+        <w:tabs>
+          <w:tab w:val="left" w:pos="916"/>
+          <w:tab w:val="left" w:pos="1832"/>
+          <w:tab w:val="left" w:pos="2748"/>
+          <w:tab w:val="left" w:pos="3664"/>
+          <w:tab w:val="left" w:pos="4580"/>
+          <w:tab w:val="left" w:pos="5496"/>
+          <w:tab w:val="left" w:pos="6412"/>
+          <w:tab w:val="left" w:pos="7328"/>
+          <w:tab w:val="left" w:pos="8244"/>
+          <w:tab w:val="left" w:pos="9160"/>
+          <w:tab w:val="left" w:pos="10076"/>
+          <w:tab w:val="left" w:pos="10992"/>
+          <w:tab w:val="left" w:pos="11908"/>
+          <w:tab w:val="left" w:pos="12824"/>
+          <w:tab w:val="left" w:pos="13740"/>
+          <w:tab w:val="left" w:pos="14656"/>
+        </w:tabs>
+        <w:spacing w:after="0" w:line="240" w:lineRule="auto"/>
+        <w:rPr>
+          <w:rFonts w:ascii="Courier New" w:eastAsia="Times New Roman" w:hAnsi="Courier New" w:cs="Courier New"/>
+          <w:kern w:val="0"/>
+          <w:sz w:val="20"/>
+          <w:szCs w:val="20"/>
+          <w:lang w:val="vi-VN"/>
+          <w14:ligatures w14:val="none"/>
+        </w:rPr>
+      </w:pPr>
+    </w:p>
+    <w:p>
+      <w:pPr>
+        <w:tabs>
+          <w:tab w:val="left" w:pos="916"/>
+          <w:tab w:val="left" w:pos="1832"/>
+          <w:tab w:val="left" w:pos="2748"/>
+          <w:tab w:val="left" w:pos="3664"/>
+          <w:tab w:val="left" w:pos="4580"/>
+          <w:tab w:val="left" w:pos="5496"/>
+          <w:tab w:val="left" w:pos="6412"/>
+          <w:tab w:val="left" w:pos="7328"/>
+          <w:tab w:val="left" w:pos="8244"/>
+          <w:tab w:val="left" w:pos="9160"/>
+          <w:tab w:val="left" w:pos="10076"/>
+          <w:tab w:val="left" w:pos="10992"/>
+          <w:tab w:val="left" w:pos="11908"/>
+          <w:tab w:val="left" w:pos="12824"/>
+          <w:tab w:val="left" w:pos="13740"/>
+          <w:tab w:val="left" w:pos="14656"/>
+        </w:tabs>
+        <w:spacing w:after="0" w:line="240" w:lineRule="auto"/>
+        <w:rPr>
+          <w:rFonts w:ascii="Times New Roman" w:eastAsia="Times New Roman" w:hAnsi="Times New Roman" w:cs="Times New Roman"/>
+          <w:kern w:val="0"/>
+          <w:sz w:val="26"/>
+          <w:szCs w:val="26"/>
+          <w:lang w:val="vi-VN"/>
+          <w14:ligatures w14:val="none"/>
+        </w:rPr>
+      </w:pPr>
+      <w:r>
+        <w:rPr>
+          <w:rFonts w:ascii="Times New Roman" w:eastAsia="Times New Roman" w:hAnsi="Times New Roman" w:cs="Times New Roman"/>
+          <w:kern w:val="0"/>
+          <w:sz w:val="26"/>
+          <w:szCs w:val="26"/>
+          <w:lang w:val="vi-VN"/>
+          <w14:ligatures w14:val="none"/>
+        </w:rPr>
+        <w:drawing>
+          <wp:anchor distT="0" distB="0" distL="114300" distR="114300" simplePos="0" relativeHeight="251673600" behindDoc="1" locked="0" layoutInCell="1" allowOverlap="1" wp14:anchorId="34826FC3" wp14:editId="3D00194C">
+            <wp:simplePos x="0" y="0"/>
+            <wp:positionH relativeFrom="page">
+              <wp:align>left</wp:align>
+            </wp:positionH>
+            <wp:positionV relativeFrom="paragraph">
+              <wp:posOffset>205740</wp:posOffset>
+            </wp:positionV>
+            <wp:extent cx="7784978" cy="1390650"/>
+            <wp:effectExtent l="0" t="0" r="6985" b="0"/>
+            <wp:wrapTight wrapText="bothSides">
+              <wp:wrapPolygon edited="0">
+                <wp:start x="0" y="0"/>
+                <wp:lineTo x="0" y="21304"/>
+                <wp:lineTo x="21567" y="21304"/>
+                <wp:lineTo x="21567" y="0"/>
+                <wp:lineTo x="0" y="0"/>
+              </wp:wrapPolygon>
+            </wp:wrapTight>
+            <wp:docPr id="1379677775" name="Picture 1"/>
+            <wp:cNvGraphicFramePr>
+              <a:graphicFrameLocks xmlns:a="http://schemas.openxmlformats.org/drawingml/2006/main" noChangeAspect="1"/>
+            </wp:cNvGraphicFramePr>
+            <a:graphic xmlns:a="http://schemas.openxmlformats.org/drawingml/2006/main">
+              <a:graphicData uri="http://schemas.openxmlformats.org/drawingml/2006/picture">
+                <pic:pic xmlns:pic="http://schemas.openxmlformats.org/drawingml/2006/picture">
+                  <pic:nvPicPr>
+                    <pic:cNvPr id="1379677775" name=""/>
+                    <pic:cNvPicPr/>
+                  </pic:nvPicPr>
+                  <pic:blipFill>
+                    <a:blip r:embed="rId20">
+                      <a:extLst>
+                        <a:ext uri="{28A0092B-C50C-407E-A947-70E740481C1C}">
+                          <a14:useLocalDpi xmlns:a14="http://schemas.microsoft.com/office/drawing/2010/main" val="0"/>
+                        </a:ext>
+                      </a:extLst>
+                    </a:blip>
+                    <a:stretch>
+                      <a:fillRect/>
+                    </a:stretch>
+                  </pic:blipFill>
+                  <pic:spPr>
+                    <a:xfrm>
+                      <a:off x="0" y="0"/>
+                      <a:ext cx="7784978" cy="1390650"/>
+                    </a:xfrm>
+                    <a:prstGeom prst="rect">
+                      <a:avLst/>
+                    </a:prstGeom>
+                  </pic:spPr>
+                </pic:pic>
+              </a:graphicData>
+            </a:graphic>
+            <wp14:sizeRelH relativeFrom="margin">
+              <wp14:pctWidth>0</wp14:pctWidth>
+            </wp14:sizeRelH>
+            <wp14:sizeRelV relativeFrom="margin">
+              <wp14:pctHeight>0</wp14:pctHeight>
+            </wp14:sizeRelV>
+          </wp:anchor>
+        </w:drawing>
+      </w:r>
+      <w:r>
+        <w:rPr>
+          <w:rFonts w:ascii="Courier New" w:eastAsia="Times New Roman" w:hAnsi="Courier New" w:cs="Courier New"/>
+          <w:kern w:val="0"/>
+          <w:sz w:val="20"/>
+          <w:szCs w:val="20"/>
+          <w:lang w:val="vi-VN"/>
+          <w14:ligatures w14:val="none"/>
+        </w:rPr>
+        <w:t>Example:</w:t>
+      </w:r>
     </w:p>
     <w:sectPr>
       <w:pgSz w:w="12240" w:h="15840"/>
@@ -2088,6 +3527,467 @@
     </w:sectPr>
   </w:body>
 </w:document>
+</file>
+
+<file path=word/numbering.xml><?xml version="1.0" encoding="utf-8"?>
+<w:numbering xmlns:wpc="http://schemas.microsoft.com/office/word/2010/wordprocessingCanvas" xmlns:cx="http://schemas.microsoft.com/office/drawing/2014/chartex" xmlns:cx1="http://schemas.microsoft.com/office/drawing/2015/9/8/chartex" xmlns:cx2="http://schemas.microsoft.com/office/drawing/2015/10/21/chartex" xmlns:cx3="http://schemas.microsoft.com/office/drawing/2016/5/9/chartex" xmlns:cx4="http://schemas.microsoft.com/office/drawing/2016/5/10/chartex" xmlns:cx5="http://schemas.microsoft.com/office/drawing/2016/5/11/chartex" xmlns:cx6="http://schemas.microsoft.com/office/drawing/2016/5/12/chartex" xmlns:cx7="http://schemas.microsoft.com/office/drawing/2016/5/13/chartex" xmlns:cx8="http://schemas.microsoft.com/office/drawing/2016/5/14/chartex" xmlns:mc="http://schemas.openxmlformats.org/markup-compatibility/2006" xmlns:aink="http://schemas.microsoft.com/office/drawing/2016/ink" xmlns:am3d="http://schemas.microsoft.com/office/drawing/2017/model3d" xmlns:o="urn:schemas-microsoft-com:office:office" xmlns:oel="http://schemas.microsoft.com/office/2019/extlst" xmlns:r="http://schemas.openxmlformats.org/officeDocument/2006/relationships" xmlns:m="http://schemas.openxmlformats.org/officeDocument/2006/math" xmlns:v="urn:schemas-microsoft-com:vml" xmlns:wp14="http://schemas.microsoft.com/office/word/2010/wordprocessingDrawing" xmlns:wp="http://schemas.openxmlformats.org/drawingml/2006/wordprocessingDrawing" xmlns:w10="urn:schemas-microsoft-com:office:word" xmlns:w="http://schemas.openxmlformats.org/wordprocessingml/2006/main" xmlns:w14="http://schemas.microsoft.com/office/word/2010/wordml" xmlns:w15="http://schemas.microsoft.com/office/word/2012/wordml" xmlns:w16cex="http://schemas.microsoft.com/office/word/2018/wordml/cex" xmlns:w16cid="http://schemas.microsoft.com/office/word/2016/wordml/cid" xmlns:w16="http://schemas.microsoft.com/office/word/2018/wordml" xmlns:w16du="http://schemas.microsoft.com/office/word/2023/wordml/word16du" xmlns:w16sdtdh="http://schemas.microsoft.com/office/word/2020/wordml/sdtdatahash" xmlns:w16sdtfl="http://schemas.microsoft.com/office/word/2024/wordml/sdtformatlock" xmlns:w16se="http://schemas.microsoft.com/office/word/2015/wordml/symex" xmlns:wpg="http://schemas.microsoft.com/office/word/2010/wordprocessingGroup" xmlns:wpi="http://schemas.microsoft.com/office/word/2010/wordprocessingInk" xmlns:wne="http://schemas.microsoft.com/office/word/2006/wordml" xmlns:wps="http://schemas.microsoft.com/office/word/2010/wordprocessingShape" mc:Ignorable="w14 w15 w16se w16cid w16 w16cex w16sdtdh w16sdtfl w16du wp14">
+  <w:abstractNum w:abstractNumId="0" w15:restartNumberingAfterBreak="0">
+    <w:nsid w:val="2710596F"/>
+    <w:multiLevelType w:val="multilevel"/>
+    <w:tmpl w:val="97B235E0"/>
+    <w:lvl w:ilvl="0">
+      <w:start w:val="1"/>
+      <w:numFmt w:val="bullet"/>
+      <w:lvlText w:val=""/>
+      <w:lvlJc w:val="left"/>
+      <w:pPr>
+        <w:tabs>
+          <w:tab w:val="num" w:pos="720"/>
+        </w:tabs>
+        <w:ind w:left="720" w:hanging="360"/>
+      </w:pPr>
+      <w:rPr>
+        <w:rFonts w:ascii="Symbol" w:hAnsi="Symbol" w:hint="default"/>
+        <w:sz w:val="20"/>
+      </w:rPr>
+    </w:lvl>
+    <w:lvl w:ilvl="1" w:tentative="1">
+      <w:start w:val="1"/>
+      <w:numFmt w:val="bullet"/>
+      <w:lvlText w:val="o"/>
+      <w:lvlJc w:val="left"/>
+      <w:pPr>
+        <w:tabs>
+          <w:tab w:val="num" w:pos="1440"/>
+        </w:tabs>
+        <w:ind w:left="1440" w:hanging="360"/>
+      </w:pPr>
+      <w:rPr>
+        <w:rFonts w:ascii="Courier New" w:hAnsi="Courier New" w:hint="default"/>
+        <w:sz w:val="20"/>
+      </w:rPr>
+    </w:lvl>
+    <w:lvl w:ilvl="2" w:tentative="1">
+      <w:start w:val="1"/>
+      <w:numFmt w:val="bullet"/>
+      <w:lvlText w:val=""/>
+      <w:lvlJc w:val="left"/>
+      <w:pPr>
+        <w:tabs>
+          <w:tab w:val="num" w:pos="2160"/>
+        </w:tabs>
+        <w:ind w:left="2160" w:hanging="360"/>
+      </w:pPr>
+      <w:rPr>
+        <w:rFonts w:ascii="Wingdings" w:hAnsi="Wingdings" w:hint="default"/>
+        <w:sz w:val="20"/>
+      </w:rPr>
+    </w:lvl>
+    <w:lvl w:ilvl="3" w:tentative="1">
+      <w:start w:val="1"/>
+      <w:numFmt w:val="bullet"/>
+      <w:lvlText w:val=""/>
+      <w:lvlJc w:val="left"/>
+      <w:pPr>
+        <w:tabs>
+          <w:tab w:val="num" w:pos="2880"/>
+        </w:tabs>
+        <w:ind w:left="2880" w:hanging="360"/>
+      </w:pPr>
+      <w:rPr>
+        <w:rFonts w:ascii="Wingdings" w:hAnsi="Wingdings" w:hint="default"/>
+        <w:sz w:val="20"/>
+      </w:rPr>
+    </w:lvl>
+    <w:lvl w:ilvl="4" w:tentative="1">
+      <w:start w:val="1"/>
+      <w:numFmt w:val="bullet"/>
+      <w:lvlText w:val=""/>
+      <w:lvlJc w:val="left"/>
+      <w:pPr>
+        <w:tabs>
+          <w:tab w:val="num" w:pos="3600"/>
+        </w:tabs>
+        <w:ind w:left="3600" w:hanging="360"/>
+      </w:pPr>
+      <w:rPr>
+        <w:rFonts w:ascii="Wingdings" w:hAnsi="Wingdings" w:hint="default"/>
+        <w:sz w:val="20"/>
+      </w:rPr>
+    </w:lvl>
+    <w:lvl w:ilvl="5" w:tentative="1">
+      <w:start w:val="1"/>
+      <w:numFmt w:val="bullet"/>
+      <w:lvlText w:val=""/>
+      <w:lvlJc w:val="left"/>
+      <w:pPr>
+        <w:tabs>
+          <w:tab w:val="num" w:pos="4320"/>
+        </w:tabs>
+        <w:ind w:left="4320" w:hanging="360"/>
+      </w:pPr>
+      <w:rPr>
+        <w:rFonts w:ascii="Wingdings" w:hAnsi="Wingdings" w:hint="default"/>
+        <w:sz w:val="20"/>
+      </w:rPr>
+    </w:lvl>
+    <w:lvl w:ilvl="6" w:tentative="1">
+      <w:start w:val="1"/>
+      <w:numFmt w:val="bullet"/>
+      <w:lvlText w:val=""/>
+      <w:lvlJc w:val="left"/>
+      <w:pPr>
+        <w:tabs>
+          <w:tab w:val="num" w:pos="5040"/>
+        </w:tabs>
+        <w:ind w:left="5040" w:hanging="360"/>
+      </w:pPr>
+      <w:rPr>
+        <w:rFonts w:ascii="Wingdings" w:hAnsi="Wingdings" w:hint="default"/>
+        <w:sz w:val="20"/>
+      </w:rPr>
+    </w:lvl>
+    <w:lvl w:ilvl="7" w:tentative="1">
+      <w:start w:val="1"/>
+      <w:numFmt w:val="bullet"/>
+      <w:lvlText w:val=""/>
+      <w:lvlJc w:val="left"/>
+      <w:pPr>
+        <w:tabs>
+          <w:tab w:val="num" w:pos="5760"/>
+        </w:tabs>
+        <w:ind w:left="5760" w:hanging="360"/>
+      </w:pPr>
+      <w:rPr>
+        <w:rFonts w:ascii="Wingdings" w:hAnsi="Wingdings" w:hint="default"/>
+        <w:sz w:val="20"/>
+      </w:rPr>
+    </w:lvl>
+    <w:lvl w:ilvl="8" w:tentative="1">
+      <w:start w:val="1"/>
+      <w:numFmt w:val="bullet"/>
+      <w:lvlText w:val=""/>
+      <w:lvlJc w:val="left"/>
+      <w:pPr>
+        <w:tabs>
+          <w:tab w:val="num" w:pos="6480"/>
+        </w:tabs>
+        <w:ind w:left="6480" w:hanging="360"/>
+      </w:pPr>
+      <w:rPr>
+        <w:rFonts w:ascii="Wingdings" w:hAnsi="Wingdings" w:hint="default"/>
+        <w:sz w:val="20"/>
+      </w:rPr>
+    </w:lvl>
+  </w:abstractNum>
+  <w:abstractNum w:abstractNumId="1" w15:restartNumberingAfterBreak="0">
+    <w:nsid w:val="5E220E6B"/>
+    <w:multiLevelType w:val="multilevel"/>
+    <w:tmpl w:val="B1D6CF22"/>
+    <w:lvl w:ilvl="0">
+      <w:start w:val="1"/>
+      <w:numFmt w:val="bullet"/>
+      <w:lvlText w:val=""/>
+      <w:lvlJc w:val="left"/>
+      <w:pPr>
+        <w:tabs>
+          <w:tab w:val="num" w:pos="720"/>
+        </w:tabs>
+        <w:ind w:left="720" w:hanging="360"/>
+      </w:pPr>
+      <w:rPr>
+        <w:rFonts w:ascii="Symbol" w:hAnsi="Symbol" w:hint="default"/>
+        <w:sz w:val="20"/>
+      </w:rPr>
+    </w:lvl>
+    <w:lvl w:ilvl="1" w:tentative="1">
+      <w:start w:val="1"/>
+      <w:numFmt w:val="bullet"/>
+      <w:lvlText w:val="o"/>
+      <w:lvlJc w:val="left"/>
+      <w:pPr>
+        <w:tabs>
+          <w:tab w:val="num" w:pos="1440"/>
+        </w:tabs>
+        <w:ind w:left="1440" w:hanging="360"/>
+      </w:pPr>
+      <w:rPr>
+        <w:rFonts w:ascii="Courier New" w:hAnsi="Courier New" w:hint="default"/>
+        <w:sz w:val="20"/>
+      </w:rPr>
+    </w:lvl>
+    <w:lvl w:ilvl="2" w:tentative="1">
+      <w:start w:val="1"/>
+      <w:numFmt w:val="bullet"/>
+      <w:lvlText w:val=""/>
+      <w:lvlJc w:val="left"/>
+      <w:pPr>
+        <w:tabs>
+          <w:tab w:val="num" w:pos="2160"/>
+        </w:tabs>
+        <w:ind w:left="2160" w:hanging="360"/>
+      </w:pPr>
+      <w:rPr>
+        <w:rFonts w:ascii="Wingdings" w:hAnsi="Wingdings" w:hint="default"/>
+        <w:sz w:val="20"/>
+      </w:rPr>
+    </w:lvl>
+    <w:lvl w:ilvl="3" w:tentative="1">
+      <w:start w:val="1"/>
+      <w:numFmt w:val="bullet"/>
+      <w:lvlText w:val=""/>
+      <w:lvlJc w:val="left"/>
+      <w:pPr>
+        <w:tabs>
+          <w:tab w:val="num" w:pos="2880"/>
+        </w:tabs>
+        <w:ind w:left="2880" w:hanging="360"/>
+      </w:pPr>
+      <w:rPr>
+        <w:rFonts w:ascii="Wingdings" w:hAnsi="Wingdings" w:hint="default"/>
+        <w:sz w:val="20"/>
+      </w:rPr>
+    </w:lvl>
+    <w:lvl w:ilvl="4" w:tentative="1">
+      <w:start w:val="1"/>
+      <w:numFmt w:val="bullet"/>
+      <w:lvlText w:val=""/>
+      <w:lvlJc w:val="left"/>
+      <w:pPr>
+        <w:tabs>
+          <w:tab w:val="num" w:pos="3600"/>
+        </w:tabs>
+        <w:ind w:left="3600" w:hanging="360"/>
+      </w:pPr>
+      <w:rPr>
+        <w:rFonts w:ascii="Wingdings" w:hAnsi="Wingdings" w:hint="default"/>
+        <w:sz w:val="20"/>
+      </w:rPr>
+    </w:lvl>
+    <w:lvl w:ilvl="5" w:tentative="1">
+      <w:start w:val="1"/>
+      <w:numFmt w:val="bullet"/>
+      <w:lvlText w:val=""/>
+      <w:lvlJc w:val="left"/>
+      <w:pPr>
+        <w:tabs>
+          <w:tab w:val="num" w:pos="4320"/>
+        </w:tabs>
+        <w:ind w:left="4320" w:hanging="360"/>
+      </w:pPr>
+      <w:rPr>
+        <w:rFonts w:ascii="Wingdings" w:hAnsi="Wingdings" w:hint="default"/>
+        <w:sz w:val="20"/>
+      </w:rPr>
+    </w:lvl>
+    <w:lvl w:ilvl="6" w:tentative="1">
+      <w:start w:val="1"/>
+      <w:numFmt w:val="bullet"/>
+      <w:lvlText w:val=""/>
+      <w:lvlJc w:val="left"/>
+      <w:pPr>
+        <w:tabs>
+          <w:tab w:val="num" w:pos="5040"/>
+        </w:tabs>
+        <w:ind w:left="5040" w:hanging="360"/>
+      </w:pPr>
+      <w:rPr>
+        <w:rFonts w:ascii="Wingdings" w:hAnsi="Wingdings" w:hint="default"/>
+        <w:sz w:val="20"/>
+      </w:rPr>
+    </w:lvl>
+    <w:lvl w:ilvl="7" w:tentative="1">
+      <w:start w:val="1"/>
+      <w:numFmt w:val="bullet"/>
+      <w:lvlText w:val=""/>
+      <w:lvlJc w:val="left"/>
+      <w:pPr>
+        <w:tabs>
+          <w:tab w:val="num" w:pos="5760"/>
+        </w:tabs>
+        <w:ind w:left="5760" w:hanging="360"/>
+      </w:pPr>
+      <w:rPr>
+        <w:rFonts w:ascii="Wingdings" w:hAnsi="Wingdings" w:hint="default"/>
+        <w:sz w:val="20"/>
+      </w:rPr>
+    </w:lvl>
+    <w:lvl w:ilvl="8" w:tentative="1">
+      <w:start w:val="1"/>
+      <w:numFmt w:val="bullet"/>
+      <w:lvlText w:val=""/>
+      <w:lvlJc w:val="left"/>
+      <w:pPr>
+        <w:tabs>
+          <w:tab w:val="num" w:pos="6480"/>
+        </w:tabs>
+        <w:ind w:left="6480" w:hanging="360"/>
+      </w:pPr>
+      <w:rPr>
+        <w:rFonts w:ascii="Wingdings" w:hAnsi="Wingdings" w:hint="default"/>
+        <w:sz w:val="20"/>
+      </w:rPr>
+    </w:lvl>
+  </w:abstractNum>
+  <w:abstractNum w:abstractNumId="2" w15:restartNumberingAfterBreak="0">
+    <w:nsid w:val="73CE7E33"/>
+    <w:multiLevelType w:val="multilevel"/>
+    <w:tmpl w:val="6A8A9F62"/>
+    <w:lvl w:ilvl="0">
+      <w:start w:val="1"/>
+      <w:numFmt w:val="bullet"/>
+      <w:lvlText w:val=""/>
+      <w:lvlJc w:val="left"/>
+      <w:pPr>
+        <w:tabs>
+          <w:tab w:val="num" w:pos="720"/>
+        </w:tabs>
+        <w:ind w:left="720" w:hanging="360"/>
+      </w:pPr>
+      <w:rPr>
+        <w:rFonts w:ascii="Symbol" w:hAnsi="Symbol" w:hint="default"/>
+        <w:sz w:val="20"/>
+      </w:rPr>
+    </w:lvl>
+    <w:lvl w:ilvl="1" w:tentative="1">
+      <w:start w:val="1"/>
+      <w:numFmt w:val="bullet"/>
+      <w:lvlText w:val="o"/>
+      <w:lvlJc w:val="left"/>
+      <w:pPr>
+        <w:tabs>
+          <w:tab w:val="num" w:pos="1440"/>
+        </w:tabs>
+        <w:ind w:left="1440" w:hanging="360"/>
+      </w:pPr>
+      <w:rPr>
+        <w:rFonts w:ascii="Courier New" w:hAnsi="Courier New" w:hint="default"/>
+        <w:sz w:val="20"/>
+      </w:rPr>
+    </w:lvl>
+    <w:lvl w:ilvl="2" w:tentative="1">
+      <w:start w:val="1"/>
+      <w:numFmt w:val="bullet"/>
+      <w:lvlText w:val=""/>
+      <w:lvlJc w:val="left"/>
+      <w:pPr>
+        <w:tabs>
+          <w:tab w:val="num" w:pos="2160"/>
+        </w:tabs>
+        <w:ind w:left="2160" w:hanging="360"/>
+      </w:pPr>
+      <w:rPr>
+        <w:rFonts w:ascii="Wingdings" w:hAnsi="Wingdings" w:hint="default"/>
+        <w:sz w:val="20"/>
+      </w:rPr>
+    </w:lvl>
+    <w:lvl w:ilvl="3" w:tentative="1">
+      <w:start w:val="1"/>
+      <w:numFmt w:val="bullet"/>
+      <w:lvlText w:val=""/>
+      <w:lvlJc w:val="left"/>
+      <w:pPr>
+        <w:tabs>
+          <w:tab w:val="num" w:pos="2880"/>
+        </w:tabs>
+        <w:ind w:left="2880" w:hanging="360"/>
+      </w:pPr>
+      <w:rPr>
+        <w:rFonts w:ascii="Wingdings" w:hAnsi="Wingdings" w:hint="default"/>
+        <w:sz w:val="20"/>
+      </w:rPr>
+    </w:lvl>
+    <w:lvl w:ilvl="4" w:tentative="1">
+      <w:start w:val="1"/>
+      <w:numFmt w:val="bullet"/>
+      <w:lvlText w:val=""/>
+      <w:lvlJc w:val="left"/>
+      <w:pPr>
+        <w:tabs>
+          <w:tab w:val="num" w:pos="3600"/>
+        </w:tabs>
+        <w:ind w:left="3600" w:hanging="360"/>
+      </w:pPr>
+      <w:rPr>
+        <w:rFonts w:ascii="Wingdings" w:hAnsi="Wingdings" w:hint="default"/>
+        <w:sz w:val="20"/>
+      </w:rPr>
+    </w:lvl>
+    <w:lvl w:ilvl="5" w:tentative="1">
+      <w:start w:val="1"/>
+      <w:numFmt w:val="bullet"/>
+      <w:lvlText w:val=""/>
+      <w:lvlJc w:val="left"/>
+      <w:pPr>
+        <w:tabs>
+          <w:tab w:val="num" w:pos="4320"/>
+        </w:tabs>
+        <w:ind w:left="4320" w:hanging="360"/>
+      </w:pPr>
+      <w:rPr>
+        <w:rFonts w:ascii="Wingdings" w:hAnsi="Wingdings" w:hint="default"/>
+        <w:sz w:val="20"/>
+      </w:rPr>
+    </w:lvl>
+    <w:lvl w:ilvl="6" w:tentative="1">
+      <w:start w:val="1"/>
+      <w:numFmt w:val="bullet"/>
+      <w:lvlText w:val=""/>
+      <w:lvlJc w:val="left"/>
+      <w:pPr>
+        <w:tabs>
+          <w:tab w:val="num" w:pos="5040"/>
+        </w:tabs>
+        <w:ind w:left="5040" w:hanging="360"/>
+      </w:pPr>
+      <w:rPr>
+        <w:rFonts w:ascii="Wingdings" w:hAnsi="Wingdings" w:hint="default"/>
+        <w:sz w:val="20"/>
+      </w:rPr>
+    </w:lvl>
+    <w:lvl w:ilvl="7" w:tentative="1">
+      <w:start w:val="1"/>
+      <w:numFmt w:val="bullet"/>
+      <w:lvlText w:val=""/>
+      <w:lvlJc w:val="left"/>
+      <w:pPr>
+        <w:tabs>
+          <w:tab w:val="num" w:pos="5760"/>
+        </w:tabs>
+        <w:ind w:left="5760" w:hanging="360"/>
+      </w:pPr>
+      <w:rPr>
+        <w:rFonts w:ascii="Wingdings" w:hAnsi="Wingdings" w:hint="default"/>
+        <w:sz w:val="20"/>
+      </w:rPr>
+    </w:lvl>
+    <w:lvl w:ilvl="8" w:tentative="1">
+      <w:start w:val="1"/>
+      <w:numFmt w:val="bullet"/>
+      <w:lvlText w:val=""/>
+      <w:lvlJc w:val="left"/>
+      <w:pPr>
+        <w:tabs>
+          <w:tab w:val="num" w:pos="6480"/>
+        </w:tabs>
+        <w:ind w:left="6480" w:hanging="360"/>
+      </w:pPr>
+      <w:rPr>
+        <w:rFonts w:ascii="Wingdings" w:hAnsi="Wingdings" w:hint="default"/>
+        <w:sz w:val="20"/>
+      </w:rPr>
+    </w:lvl>
+  </w:abstractNum>
+  <w:num w:numId="1" w16cid:durableId="1833909741">
+    <w:abstractNumId w:val="2"/>
+  </w:num>
+  <w:num w:numId="2" w16cid:durableId="693270911">
+    <w:abstractNumId w:val="0"/>
+  </w:num>
+  <w:num w:numId="3" w16cid:durableId="1667510524">
+    <w:abstractNumId w:val="1"/>
+  </w:num>
+</w:numbering>
 </file>
 
 <file path=word/styles.xml><?xml version="1.0" encoding="utf-8"?>
@@ -2490,7 +4390,7 @@
   <w:style w:type="paragraph" w:default="1" w:styleId="Normal">
     <w:name w:val="Normal"/>
     <w:qFormat/>
-    <w:rsid w:val="006A53DA"/>
+    <w:rsid w:val="00DF6EC0"/>
   </w:style>
   <w:style w:type="paragraph" w:styleId="Heading1">
     <w:name w:val="heading 1"/>
@@ -3007,6 +4907,29 @@
       <w:spacing w:val="5"/>
     </w:rPr>
   </w:style>
+  <w:style w:type="character" w:styleId="Hyperlink">
+    <w:name w:val="Hyperlink"/>
+    <w:basedOn w:val="DefaultParagraphFont"/>
+    <w:uiPriority w:val="99"/>
+    <w:unhideWhenUsed/>
+    <w:rsid w:val="00AC6E1E"/>
+    <w:rPr>
+      <w:color w:val="0563C1" w:themeColor="hyperlink"/>
+      <w:u w:val="single"/>
+    </w:rPr>
+  </w:style>
+  <w:style w:type="character" w:styleId="UnresolvedMention">
+    <w:name w:val="Unresolved Mention"/>
+    <w:basedOn w:val="DefaultParagraphFont"/>
+    <w:uiPriority w:val="99"/>
+    <w:semiHidden/>
+    <w:unhideWhenUsed/>
+    <w:rsid w:val="00AC6E1E"/>
+    <w:rPr>
+      <w:color w:val="605E5C"/>
+      <w:shd w:val="clear" w:color="auto" w:fill="E1DFDD"/>
+    </w:rPr>
+  </w:style>
 </w:styles>
 </file>
 
